--- a/memoria/plantilla_TFG.docx
+++ b/memoria/plantilla_TFG.docx
@@ -1,6 +1,6 @@
 
 <file path=word/document.xml><?xml version="1.0" encoding="utf-8"?>
-<w:document xmlns:wpc="http://schemas.microsoft.com/office/word/2010/wordprocessingCanvas" xmlns:cx="http://schemas.microsoft.com/office/drawing/2014/chartex" xmlns:cx1="http://schemas.microsoft.com/office/drawing/2015/9/8/chartex" xmlns:cx2="http://schemas.microsoft.com/office/drawing/2015/10/21/chartex" xmlns:cx3="http://schemas.microsoft.com/office/drawing/2016/5/9/chartex" xmlns:cx4="http://schemas.microsoft.com/office/drawing/2016/5/10/chartex" xmlns:cx5="http://schemas.microsoft.com/office/drawing/2016/5/11/chartex" xmlns:cx6="http://schemas.microsoft.com/office/drawing/2016/5/12/chartex" xmlns:cx7="http://schemas.microsoft.com/office/drawing/2016/5/13/chartex" xmlns:cx8="http://schemas.microsoft.com/office/drawing/2016/5/14/chartex" xmlns:mc="http://schemas.openxmlformats.org/markup-compatibility/2006" xmlns:aink="http://schemas.microsoft.com/office/drawing/2016/ink" xmlns:am3d="http://schemas.microsoft.com/office/drawing/2017/model3d" xmlns:o="urn:schemas-microsoft-com:office:office" xmlns:oel="http://schemas.microsoft.com/office/2019/extlst" xmlns:r="http://schemas.openxmlformats.org/officeDocument/2006/relationships" xmlns:m="http://schemas.openxmlformats.org/officeDocument/2006/math" xmlns:v="urn:schemas-microsoft-com:vml" xmlns:wp14="http://schemas.microsoft.com/office/word/2010/wordprocessingDrawing" xmlns:wp="http://schemas.openxmlformats.org/drawingml/2006/wordprocessingDrawing" xmlns:w10="urn:schemas-microsoft-com:office:word" xmlns:w="http://schemas.openxmlformats.org/wordprocessingml/2006/main" xmlns:w14="http://schemas.microsoft.com/office/word/2010/wordml" xmlns:w15="http://schemas.microsoft.com/office/word/2012/wordml" xmlns:w16cex="http://schemas.microsoft.com/office/word/2018/wordml/cex" xmlns:w16cid="http://schemas.microsoft.com/office/word/2016/wordml/cid" xmlns:w16="http://schemas.microsoft.com/office/word/2018/wordml" xmlns:w16du="http://schemas.microsoft.com/office/word/2023/wordml/word16du" xmlns:w16sdtdh="http://schemas.microsoft.com/office/word/2020/wordml/sdtdatahash" xmlns:w16se="http://schemas.microsoft.com/office/word/2015/wordml/symex" xmlns:wpg="http://schemas.microsoft.com/office/word/2010/wordprocessingGroup" xmlns:wpi="http://schemas.microsoft.com/office/word/2010/wordprocessingInk" xmlns:wne="http://schemas.microsoft.com/office/word/2006/wordml" xmlns:wps="http://schemas.microsoft.com/office/word/2010/wordprocessingShape" mc:Ignorable="w14 w15 w16se w16cid w16 w16cex w16sdtdh w16du wp14">
+<w:document xmlns:wpc="http://schemas.microsoft.com/office/word/2010/wordprocessingCanvas" xmlns:cx="http://schemas.microsoft.com/office/drawing/2014/chartex" xmlns:cx1="http://schemas.microsoft.com/office/drawing/2015/9/8/chartex" xmlns:cx2="http://schemas.microsoft.com/office/drawing/2015/10/21/chartex" xmlns:cx3="http://schemas.microsoft.com/office/drawing/2016/5/9/chartex" xmlns:cx4="http://schemas.microsoft.com/office/drawing/2016/5/10/chartex" xmlns:cx5="http://schemas.microsoft.com/office/drawing/2016/5/11/chartex" xmlns:cx6="http://schemas.microsoft.com/office/drawing/2016/5/12/chartex" xmlns:cx7="http://schemas.microsoft.com/office/drawing/2016/5/13/chartex" xmlns:cx8="http://schemas.microsoft.com/office/drawing/2016/5/14/chartex" xmlns:mc="http://schemas.openxmlformats.org/markup-compatibility/2006" xmlns:aink="http://schemas.microsoft.com/office/drawing/2016/ink" xmlns:am3d="http://schemas.microsoft.com/office/drawing/2017/model3d" xmlns:o="urn:schemas-microsoft-com:office:office" xmlns:oel="http://schemas.microsoft.com/office/2019/extlst" xmlns:r="http://schemas.openxmlformats.org/officeDocument/2006/relationships" xmlns:m="http://schemas.openxmlformats.org/officeDocument/2006/math" xmlns:v="urn:schemas-microsoft-com:vml" xmlns:wp14="http://schemas.microsoft.com/office/word/2010/wordprocessingDrawing" xmlns:wp="http://schemas.openxmlformats.org/drawingml/2006/wordprocessingDrawing" xmlns:w10="urn:schemas-microsoft-com:office:word" xmlns:w="http://schemas.openxmlformats.org/wordprocessingml/2006/main" xmlns:w14="http://schemas.microsoft.com/office/word/2010/wordml" xmlns:w15="http://schemas.microsoft.com/office/word/2012/wordml" xmlns:w16cex="http://schemas.microsoft.com/office/word/2018/wordml/cex" xmlns:w16cid="http://schemas.microsoft.com/office/word/2016/wordml/cid" xmlns:w16="http://schemas.microsoft.com/office/word/2018/wordml" xmlns:w16du="http://schemas.microsoft.com/office/word/2023/wordml/word16du" xmlns:w16sdtdh="http://schemas.microsoft.com/office/word/2020/wordml/sdtdatahash" xmlns:w16sdtfl="http://schemas.microsoft.com/office/word/2024/wordml/sdtformatlock" xmlns:w16se="http://schemas.microsoft.com/office/word/2015/wordml/symex" xmlns:wpg="http://schemas.microsoft.com/office/word/2010/wordprocessingGroup" xmlns:wpi="http://schemas.microsoft.com/office/word/2010/wordprocessingInk" xmlns:wne="http://schemas.microsoft.com/office/word/2006/wordml" xmlns:wps="http://schemas.microsoft.com/office/word/2010/wordprocessingShape" mc:Ignorable="w14 w15 w16se w16cid w16 w16cex w16sdtdh w16sdtfl w16du wp14">
   <w:body>
     <w:p/>
     <w:p>
@@ -364,6 +364,20 @@
                 <w:lang w:eastAsia="en-US"/>
               </w:rPr>
             </w:pPr>
+            <w:r>
+              <w:rPr>
+                <w:lang w:eastAsia="en-US"/>
+              </w:rPr>
+              <w:t xml:space="preserve">Damián </w:t>
+            </w:r>
+            <w:proofErr w:type="spellStart"/>
+            <w:r>
+              <w:rPr>
+                <w:lang w:eastAsia="en-US"/>
+              </w:rPr>
+              <w:t>Sualdea</w:t>
+            </w:r>
+            <w:proofErr w:type="spellEnd"/>
           </w:p>
         </w:tc>
       </w:tr>
@@ -445,25 +459,73 @@
         <w:rPr>
           <w:lang w:eastAsia="en-US"/>
         </w:rPr>
-        <w:t xml:space="preserve">(Máximo </w:t>
-      </w:r>
+        <w:t xml:space="preserve">Presentamos una solución de control horario. Desarrollamos una aplicación </w:t>
+      </w:r>
+      <w:proofErr w:type="gramStart"/>
       <w:r>
         <w:rPr>
           <w:lang w:eastAsia="en-US"/>
         </w:rPr>
-        <w:t xml:space="preserve">150 - </w:t>
-      </w:r>
+        <w:t>que</w:t>
+      </w:r>
+      <w:proofErr w:type="gramEnd"/>
       <w:r>
         <w:rPr>
           <w:lang w:eastAsia="en-US"/>
         </w:rPr>
-        <w:t xml:space="preserve">200 </w:t>
-      </w:r>
-      <w:r>
+        <w:t xml:space="preserve"> cumpliendo con la normativa laboral, permita el registro horario y el control y gestión de turnos de trabajo.</w:t>
+      </w:r>
+    </w:p>
+    <w:p>
+      <w:pPr>
         <w:rPr>
           <w:lang w:eastAsia="en-US"/>
         </w:rPr>
-        <w:t>palabras)</w:t>
+      </w:pPr>
+      <w:r>
+        <w:rPr>
+          <w:lang w:eastAsia="en-US"/>
+        </w:rPr>
+        <w:t>Ha de permitir que los empleados fichen sin geolocalización ni biometrías para asegurar cumplir la normativa en materia de protección de datos personales. Lo que implica la generación de sistema de acceso mediante claves para cada usuario y proponemos el uso en las instalaciones de trabajo para evitar la geolocalización.</w:t>
+      </w:r>
+    </w:p>
+    <w:p>
+      <w:pPr>
+        <w:rPr>
+          <w:lang w:eastAsia="en-US"/>
+        </w:rPr>
+      </w:pPr>
+      <w:r>
+        <w:rPr>
+          <w:lang w:eastAsia="en-US"/>
+        </w:rPr>
+        <w:t>Los datos de los empleados, han de ser accesibles para cada trabajador de forma personal y para la administración competente.</w:t>
+      </w:r>
+    </w:p>
+    <w:p>
+      <w:pPr>
+        <w:rPr>
+          <w:lang w:eastAsia="en-US"/>
+        </w:rPr>
+      </w:pPr>
+      <w:r>
+        <w:rPr>
+          <w:lang w:eastAsia="en-US"/>
+        </w:rPr>
+        <w:t>Los turnos de trabajo, han de poder gestionarse cumpliendo la normativa aplicable en cuanto a cómputo anual de horas trabajadas, horas extras de cualquier tipo, y horas complementarias.</w:t>
+      </w:r>
+    </w:p>
+    <w:p>
+      <w:pPr>
+        <w:rPr>
+          <w:lang w:eastAsia="en-US"/>
+        </w:rPr>
+      </w:pPr>
+      <w:r>
+        <w:rPr>
+          <w:lang w:eastAsia="en-US"/>
+        </w:rPr>
+        <w:t>Ha de asegurarse el personal mínimo requerido por la empresa para el desempeño de su actividad.</w:t>
       </w:r>
     </w:p>
     <w:p>
@@ -490,7 +552,13 @@
         <w:rPr>
           <w:lang w:eastAsia="en-US"/>
         </w:rPr>
-        <w:t xml:space="preserve"> (Máximo 5 palabras)</w:t>
+        <w:t xml:space="preserve"> </w:t>
+      </w:r>
+      <w:r>
+        <w:rPr>
+          <w:lang w:eastAsia="en-US"/>
+        </w:rPr>
+        <w:t>turnos de trabajo, control horario, seguridad y accesibilidad.</w:t>
       </w:r>
     </w:p>
     <w:p>
@@ -526,63 +594,45 @@
     <w:p>
       <w:pPr>
         <w:pStyle w:val="Ttulondices"/>
-      </w:pPr>
-      <w:proofErr w:type="spellStart"/>
-      <w:r>
+        <w:rPr>
+          <w:lang w:val="en-GB"/>
+        </w:rPr>
+      </w:pPr>
+      <w:r>
+        <w:rPr>
+          <w:lang w:val="en-GB"/>
+        </w:rPr>
         <w:lastRenderedPageBreak/>
         <w:t>Abstract</w:t>
       </w:r>
-      <w:proofErr w:type="spellEnd"/>
     </w:p>
     <w:p>
       <w:pPr>
         <w:rPr>
-          <w:lang w:eastAsia="en-US"/>
+          <w:lang w:val="en-GB" w:eastAsia="en-US"/>
         </w:rPr>
       </w:pPr>
       <w:r>
         <w:rPr>
-          <w:lang w:eastAsia="en-US"/>
+          <w:lang w:val="en-GB" w:eastAsia="en-US"/>
         </w:rPr>
         <w:t>(</w:t>
       </w:r>
       <w:r>
         <w:rPr>
-          <w:lang w:eastAsia="en-US"/>
+          <w:lang w:val="en-GB" w:eastAsia="en-US"/>
         </w:rPr>
-        <w:t xml:space="preserve">150 - </w:t>
+        <w:t xml:space="preserve">150 - 200 </w:t>
       </w:r>
       <w:r>
         <w:rPr>
-          <w:lang w:eastAsia="en-US"/>
+          <w:lang w:val="en-GB" w:eastAsia="en-US"/>
         </w:rPr>
-        <w:t xml:space="preserve">200 </w:t>
-      </w:r>
-      <w:proofErr w:type="spellStart"/>
+        <w:t>words max</w:t>
+      </w:r>
       <w:r>
         <w:rPr>
-          <w:lang w:eastAsia="en-US"/>
-        </w:rPr>
-        <w:t>words</w:t>
-      </w:r>
-      <w:proofErr w:type="spellEnd"/>
-      <w:r>
-        <w:rPr>
-          <w:lang w:eastAsia="en-US"/>
-        </w:rPr>
-        <w:t xml:space="preserve"> </w:t>
-      </w:r>
-      <w:proofErr w:type="spellStart"/>
-      <w:r>
-        <w:rPr>
-          <w:lang w:eastAsia="en-US"/>
-        </w:rPr>
-        <w:t>max</w:t>
-      </w:r>
-      <w:proofErr w:type="spellEnd"/>
-      <w:r>
-        <w:rPr>
-          <w:lang w:eastAsia="en-US"/>
+          <w:lang w:val="en-GB" w:eastAsia="en-US"/>
         </w:rPr>
         <w:t>)</w:t>
       </w:r>
@@ -590,63 +640,45 @@
     <w:p>
       <w:pPr>
         <w:rPr>
-          <w:lang w:eastAsia="en-US"/>
+          <w:lang w:val="en-GB" w:eastAsia="en-US"/>
         </w:rPr>
       </w:pPr>
     </w:p>
     <w:p>
       <w:pPr>
         <w:rPr>
-          <w:lang w:eastAsia="en-US"/>
+          <w:lang w:val="en-GB" w:eastAsia="en-US"/>
         </w:rPr>
       </w:pPr>
-      <w:proofErr w:type="spellStart"/>
       <w:r>
         <w:rPr>
           <w:b/>
-          <w:lang w:eastAsia="en-US"/>
+          <w:lang w:val="en-GB" w:eastAsia="en-US"/>
         </w:rPr>
         <w:t>Keywords</w:t>
       </w:r>
-      <w:proofErr w:type="spellEnd"/>
       <w:r>
         <w:rPr>
           <w:b/>
-          <w:lang w:eastAsia="en-US"/>
+          <w:lang w:val="en-GB" w:eastAsia="en-US"/>
         </w:rPr>
         <w:t>:</w:t>
       </w:r>
       <w:r>
         <w:rPr>
-          <w:lang w:eastAsia="en-US"/>
+          <w:lang w:val="en-GB" w:eastAsia="en-US"/>
         </w:rPr>
         <w:t xml:space="preserve"> (5 </w:t>
       </w:r>
-      <w:proofErr w:type="spellStart"/>
       <w:r>
         <w:rPr>
-          <w:lang w:eastAsia="en-US"/>
+          <w:lang w:val="en-GB" w:eastAsia="en-US"/>
         </w:rPr>
-        <w:t>words</w:t>
-      </w:r>
-      <w:proofErr w:type="spellEnd"/>
+        <w:t>words max</w:t>
+      </w:r>
       <w:r>
         <w:rPr>
-          <w:lang w:eastAsia="en-US"/>
-        </w:rPr>
-        <w:t xml:space="preserve"> </w:t>
-      </w:r>
-      <w:proofErr w:type="spellStart"/>
-      <w:r>
-        <w:rPr>
-          <w:lang w:eastAsia="en-US"/>
-        </w:rPr>
-        <w:t>max</w:t>
-      </w:r>
-      <w:proofErr w:type="spellEnd"/>
-      <w:r>
-        <w:rPr>
-          <w:lang w:eastAsia="en-US"/>
+          <w:lang w:val="en-GB" w:eastAsia="en-US"/>
         </w:rPr>
         <w:t>)</w:t>
       </w:r>
@@ -654,12 +686,20 @@
     <w:p>
       <w:pPr>
         <w:rPr>
-          <w:lang w:eastAsia="en-US"/>
+          <w:lang w:val="en-GB" w:eastAsia="en-US"/>
         </w:rPr>
       </w:pPr>
     </w:p>
     <w:p>
-      <w:r>
+      <w:pPr>
+        <w:rPr>
+          <w:lang w:val="en-GB"/>
+        </w:rPr>
+      </w:pPr>
+      <w:r>
+        <w:rPr>
+          <w:lang w:val="en-GB"/>
+        </w:rPr>
         <w:br w:type="page"/>
       </w:r>
     </w:p>
@@ -5519,7 +5559,10 @@
     </w:p>
     <w:p>
       <w:r>
-        <w:t xml:space="preserve">Explicación del proyecto y de lo que es capaz de hacer, sin necesidad de entrar en materia muy técnica. Sirve para crear el contexto al lector: se describirán la motivación que ha originado la realización del TFC </w:t>
+        <w:t>Desarrollo de una aplicación de fácil manejo para el re</w:t>
+      </w:r>
+      <w:r>
+        <w:t>gistro horario, y la gestión de turnos de trabajo (solicitud de cambios y gestión de los mismos) de forma sencilla y semiautomática.</w:t>
       </w:r>
     </w:p>
     <w:p>
@@ -5537,10 +5580,7 @@
     </w:p>
     <w:p>
       <w:r>
-        <w:t>B</w:t>
-      </w:r>
-      <w:r>
-        <w:t>reve descripción de los objetivos generales que se quieren alcanzar con el trabajo presentado</w:t>
+        <w:t>Automatizar cambios de turno y horarios asegurando el cumplimiento de la normativa general aplicable, dejando lugar pequeños ajustes para adaptarlo a cada convenio laboral que aplique cambios de mejora respecto del general.</w:t>
       </w:r>
     </w:p>
     <w:p>
@@ -5552,7 +5592,18 @@
         </w:numPr>
       </w:pPr>
       <w:r>
-        <w:t>Objetivo general</w:t>
+        <w:t xml:space="preserve">Objetivo </w:t>
+      </w:r>
+      <w:proofErr w:type="gramStart"/>
+      <w:r>
+        <w:t>general</w:t>
+      </w:r>
+      <w:r>
+        <w:t xml:space="preserve"> :</w:t>
+      </w:r>
+      <w:proofErr w:type="gramEnd"/>
+      <w:r>
+        <w:t xml:space="preserve"> automatizar cambios de turno.</w:t>
       </w:r>
     </w:p>
     <w:p>
@@ -5564,7 +5615,18 @@
         </w:numPr>
       </w:pPr>
       <w:r>
-        <w:t>Objetivos específicos</w:t>
+        <w:t xml:space="preserve">Objetivos </w:t>
+      </w:r>
+      <w:proofErr w:type="gramStart"/>
+      <w:r>
+        <w:t>específicos</w:t>
+      </w:r>
+      <w:r>
+        <w:t xml:space="preserve"> :</w:t>
+      </w:r>
+      <w:proofErr w:type="gramEnd"/>
+      <w:r>
+        <w:t xml:space="preserve"> ampliar a la necesidad legal de control horario y asegurar cumplimiento de requisitos horarios fijados por cada convenio colectivo de forma automática.</w:t>
       </w:r>
     </w:p>
     <w:p>
@@ -6109,7 +6171,7 @@
     </w:p>
     <w:tbl>
       <w:tblPr>
-        <w:tblW w:w="0" w:type="auto"/>
+        <w:tblW w:w="9089" w:type="dxa"/>
         <w:tblBorders>
           <w:top w:val="single" w:sz="4" w:space="0" w:color="D9D9D9" w:themeColor="background1" w:themeShade="D9"/>
           <w:left w:val="single" w:sz="4" w:space="0" w:color="D9D9D9" w:themeColor="background1" w:themeShade="D9"/>
@@ -6127,10 +6189,11 @@
         <w:tblLook w:val="04A0" w:firstRow="1" w:lastRow="0" w:firstColumn="1" w:lastColumn="0" w:noHBand="0" w:noVBand="1"/>
       </w:tblPr>
       <w:tblGrid>
-        <w:gridCol w:w="2008"/>
-        <w:gridCol w:w="2230"/>
-        <w:gridCol w:w="2342"/>
-        <w:gridCol w:w="2481"/>
+        <w:gridCol w:w="1916"/>
+        <w:gridCol w:w="2097"/>
+        <w:gridCol w:w="1812"/>
+        <w:gridCol w:w="1470"/>
+        <w:gridCol w:w="1794"/>
       </w:tblGrid>
       <w:tr>
         <w:trPr>
@@ -6138,7 +6201,7 @@
         </w:trPr>
         <w:tc>
           <w:tcPr>
-            <w:tcW w:w="0" w:type="auto"/>
+            <w:tcW w:w="1994" w:type="dxa"/>
             <w:vAlign w:val="center"/>
             <w:hideMark/>
           </w:tcPr>
@@ -6149,8 +6212,8 @@
                 <w:b/>
                 <w:bCs/>
                 <w:noProof/>
-                <w:sz w:val="22"/>
-                <w:szCs w:val="22"/>
+                <w:sz w:val="20"/>
+                <w:szCs w:val="20"/>
               </w:rPr>
             </w:pPr>
             <w:r>
@@ -6158,10 +6221,39 @@
                 <w:b/>
                 <w:bCs/>
                 <w:noProof/>
-                <w:sz w:val="22"/>
-                <w:szCs w:val="22"/>
+                <w:sz w:val="20"/>
+                <w:szCs w:val="20"/>
               </w:rPr>
               <w:t>Característica</w:t>
+            </w:r>
+          </w:p>
+        </w:tc>
+        <w:tc>
+          <w:tcPr>
+            <w:tcW w:w="2492" w:type="dxa"/>
+            <w:vAlign w:val="center"/>
+            <w:hideMark/>
+          </w:tcPr>
+          <w:p>
+            <w:pPr>
+              <w:jc w:val="center"/>
+              <w:rPr>
+                <w:b/>
+                <w:bCs/>
+                <w:noProof/>
+                <w:sz w:val="20"/>
+                <w:szCs w:val="20"/>
+              </w:rPr>
+            </w:pPr>
+            <w:r>
+              <w:rPr>
+                <w:b/>
+                <w:bCs/>
+                <w:noProof/>
+                <w:sz w:val="20"/>
+                <w:szCs w:val="20"/>
+              </w:rPr>
+              <w:t>Bizneo</w:t>
             </w:r>
           </w:p>
         </w:tc>
@@ -6173,13 +6265,13 @@
           </w:tcPr>
           <w:p>
             <w:pPr>
-              <w:jc w:val="center"/>
+              <w:ind w:left="720"/>
               <w:rPr>
                 <w:b/>
                 <w:bCs/>
                 <w:noProof/>
-                <w:sz w:val="22"/>
-                <w:szCs w:val="22"/>
+                <w:sz w:val="20"/>
+                <w:szCs w:val="20"/>
               </w:rPr>
             </w:pPr>
             <w:r>
@@ -6187,10 +6279,133 @@
                 <w:b/>
                 <w:bCs/>
                 <w:noProof/>
-                <w:sz w:val="22"/>
-                <w:szCs w:val="22"/>
-              </w:rPr>
-              <w:t>FinTech Pro</w:t>
+                <w:sz w:val="20"/>
+                <w:szCs w:val="20"/>
+              </w:rPr>
+              <w:t>Clockify</w:t>
+            </w:r>
+          </w:p>
+          <w:p>
+            <w:pPr>
+              <w:jc w:val="center"/>
+              <w:rPr>
+                <w:b/>
+                <w:bCs/>
+                <w:noProof/>
+                <w:sz w:val="20"/>
+                <w:szCs w:val="20"/>
+              </w:rPr>
+            </w:pPr>
+          </w:p>
+        </w:tc>
+        <w:tc>
+          <w:tcPr>
+            <w:tcW w:w="0" w:type="auto"/>
+            <w:vAlign w:val="center"/>
+            <w:hideMark/>
+          </w:tcPr>
+          <w:p>
+            <w:pPr>
+              <w:jc w:val="center"/>
+              <w:rPr>
+                <w:b/>
+                <w:bCs/>
+                <w:noProof/>
+                <w:sz w:val="20"/>
+                <w:szCs w:val="20"/>
+              </w:rPr>
+            </w:pPr>
+            <w:r>
+              <w:rPr>
+                <w:b/>
+                <w:bCs/>
+                <w:noProof/>
+                <w:sz w:val="20"/>
+                <w:szCs w:val="20"/>
+              </w:rPr>
+              <w:t>Factorial</w:t>
+            </w:r>
+          </w:p>
+        </w:tc>
+        <w:tc>
+          <w:tcPr>
+            <w:tcW w:w="0" w:type="auto"/>
+          </w:tcPr>
+          <w:p>
+            <w:pPr>
+              <w:jc w:val="center"/>
+              <w:rPr>
+                <w:b/>
+                <w:bCs/>
+                <w:noProof/>
+                <w:sz w:val="20"/>
+                <w:szCs w:val="20"/>
+              </w:rPr>
+            </w:pPr>
+            <w:r>
+              <w:rPr>
+                <w:b/>
+                <w:bCs/>
+                <w:noProof/>
+                <w:sz w:val="20"/>
+                <w:szCs w:val="20"/>
+              </w:rPr>
+              <w:t>FichaWork</w:t>
+            </w:r>
+          </w:p>
+        </w:tc>
+      </w:tr>
+      <w:tr>
+        <w:tc>
+          <w:tcPr>
+            <w:tcW w:w="1994" w:type="dxa"/>
+            <w:vAlign w:val="center"/>
+            <w:hideMark/>
+          </w:tcPr>
+          <w:p>
+            <w:pPr>
+              <w:rPr>
+                <w:b/>
+                <w:bCs/>
+                <w:noProof/>
+                <w:sz w:val="20"/>
+                <w:szCs w:val="20"/>
+              </w:rPr>
+            </w:pPr>
+            <w:r>
+              <w:rPr>
+                <w:b/>
+                <w:bCs/>
+                <w:noProof/>
+                <w:sz w:val="20"/>
+                <w:szCs w:val="20"/>
+              </w:rPr>
+              <w:t>Descripción</w:t>
+            </w:r>
+          </w:p>
+        </w:tc>
+        <w:tc>
+          <w:tcPr>
+            <w:tcW w:w="2492" w:type="dxa"/>
+            <w:vAlign w:val="center"/>
+            <w:hideMark/>
+          </w:tcPr>
+          <w:p>
+            <w:pPr>
+              <w:jc w:val="left"/>
+              <w:rPr>
+                <w:noProof/>
+                <w:sz w:val="20"/>
+                <w:szCs w:val="20"/>
+              </w:rPr>
+            </w:pPr>
+            <w:r>
+              <w:rPr>
+                <w:noProof/>
+                <w:sz w:val="20"/>
+                <w:szCs w:val="20"/>
+              </w:rPr>
+              <w:t>Software para gestión de tiempo</w:t>
             </w:r>
           </w:p>
         </w:tc>
@@ -6202,24 +6417,19 @@
           </w:tcPr>
           <w:p>
             <w:pPr>
-              <w:jc w:val="center"/>
-              <w:rPr>
-                <w:b/>
-                <w:bCs/>
-                <w:noProof/>
-                <w:sz w:val="22"/>
-                <w:szCs w:val="22"/>
+              <w:rPr>
+                <w:noProof/>
+                <w:sz w:val="20"/>
+                <w:szCs w:val="20"/>
               </w:rPr>
             </w:pPr>
             <w:r>
               <w:rPr>
-                <w:b/>
-                <w:bCs/>
-                <w:noProof/>
-                <w:sz w:val="22"/>
-                <w:szCs w:val="22"/>
-              </w:rPr>
-              <w:t>MoneyMaster</w:t>
+                <w:noProof/>
+                <w:sz w:val="20"/>
+                <w:szCs w:val="20"/>
+              </w:rPr>
+              <w:t>Software para gestión de tiempo</w:t>
             </w:r>
           </w:p>
         </w:tc>
@@ -6231,24 +6441,43 @@
           </w:tcPr>
           <w:p>
             <w:pPr>
-              <w:jc w:val="center"/>
-              <w:rPr>
-                <w:b/>
-                <w:bCs/>
-                <w:noProof/>
-                <w:sz w:val="22"/>
-                <w:szCs w:val="22"/>
+              <w:jc w:val="left"/>
+              <w:rPr>
+                <w:noProof/>
+                <w:sz w:val="20"/>
+                <w:szCs w:val="20"/>
               </w:rPr>
             </w:pPr>
             <w:r>
               <w:rPr>
-                <w:b/>
-                <w:bCs/>
-                <w:noProof/>
-                <w:sz w:val="22"/>
-                <w:szCs w:val="22"/>
-              </w:rPr>
-              <w:t>FinanceGuru</w:t>
+                <w:noProof/>
+                <w:sz w:val="20"/>
+                <w:szCs w:val="20"/>
+              </w:rPr>
+              <w:t>Software para gestión de tiempo</w:t>
+            </w:r>
+          </w:p>
+        </w:tc>
+        <w:tc>
+          <w:tcPr>
+            <w:tcW w:w="0" w:type="auto"/>
+          </w:tcPr>
+          <w:p>
+            <w:pPr>
+              <w:jc w:val="left"/>
+              <w:rPr>
+                <w:noProof/>
+                <w:sz w:val="20"/>
+                <w:szCs w:val="20"/>
+              </w:rPr>
+            </w:pPr>
+            <w:r>
+              <w:rPr>
+                <w:noProof/>
+                <w:sz w:val="20"/>
+                <w:szCs w:val="20"/>
+              </w:rPr>
+              <w:t>Software para gestión de tiempo</w:t>
             </w:r>
           </w:p>
         </w:tc>
@@ -6256,7 +6485,7 @@
       <w:tr>
         <w:tc>
           <w:tcPr>
-            <w:tcW w:w="0" w:type="auto"/>
+            <w:tcW w:w="1994" w:type="dxa"/>
             <w:vAlign w:val="center"/>
             <w:hideMark/>
           </w:tcPr>
@@ -6266,8 +6495,8 @@
                 <w:b/>
                 <w:bCs/>
                 <w:noProof/>
-                <w:sz w:val="22"/>
-                <w:szCs w:val="22"/>
+                <w:sz w:val="20"/>
+                <w:szCs w:val="20"/>
               </w:rPr>
             </w:pPr>
             <w:r>
@@ -6275,10 +6504,35 @@
                 <w:b/>
                 <w:bCs/>
                 <w:noProof/>
-                <w:sz w:val="22"/>
-                <w:szCs w:val="22"/>
-              </w:rPr>
-              <w:t>Descripción</w:t>
+                <w:sz w:val="20"/>
+                <w:szCs w:val="20"/>
+              </w:rPr>
+              <w:t>Funcionalidades</w:t>
+            </w:r>
+          </w:p>
+        </w:tc>
+        <w:tc>
+          <w:tcPr>
+            <w:tcW w:w="2492" w:type="dxa"/>
+            <w:vAlign w:val="center"/>
+            <w:hideMark/>
+          </w:tcPr>
+          <w:p>
+            <w:pPr>
+              <w:jc w:val="left"/>
+              <w:rPr>
+                <w:noProof/>
+                <w:sz w:val="20"/>
+                <w:szCs w:val="20"/>
+              </w:rPr>
+            </w:pPr>
+            <w:r>
+              <w:rPr>
+                <w:noProof/>
+                <w:sz w:val="20"/>
+                <w:szCs w:val="20"/>
+              </w:rPr>
+              <w:t>Control horario, gestión de turnos, control de ausencias y vaciones. Permite integración de más servicios de rrhh</w:t>
             </w:r>
           </w:p>
         </w:tc>
@@ -6290,19 +6544,28 @@
           </w:tcPr>
           <w:p>
             <w:pPr>
-              <w:rPr>
-                <w:noProof/>
-                <w:sz w:val="22"/>
-                <w:szCs w:val="22"/>
+              <w:jc w:val="left"/>
+              <w:rPr>
+                <w:noProof/>
+                <w:sz w:val="20"/>
+                <w:szCs w:val="20"/>
               </w:rPr>
             </w:pPr>
             <w:r>
               <w:rPr>
                 <w:noProof/>
-                <w:sz w:val="22"/>
-                <w:szCs w:val="22"/>
-              </w:rPr>
-              <w:t>Una app para gestionar inversiones y portafolios.</w:t>
+                <w:sz w:val="20"/>
+                <w:szCs w:val="20"/>
+              </w:rPr>
+              <w:t>Control horario, gestión de turnos, control de ausencias y vaciones</w:t>
+            </w:r>
+            <w:r>
+              <w:rPr>
+                <w:noProof/>
+                <w:sz w:val="20"/>
+                <w:szCs w:val="20"/>
+              </w:rPr>
+              <w:t>. Gestión de tiempo, registro actividad e incluso proyectos. Gastos y ganancias</w:t>
             </w:r>
           </w:p>
         </w:tc>
@@ -6314,19 +6577,99 @@
           </w:tcPr>
           <w:p>
             <w:pPr>
-              <w:rPr>
-                <w:noProof/>
-                <w:sz w:val="22"/>
-                <w:szCs w:val="22"/>
+              <w:jc w:val="left"/>
+              <w:rPr>
+                <w:noProof/>
+                <w:sz w:val="20"/>
+                <w:szCs w:val="20"/>
               </w:rPr>
             </w:pPr>
             <w:r>
               <w:rPr>
                 <w:noProof/>
-                <w:sz w:val="22"/>
-                <w:szCs w:val="22"/>
-              </w:rPr>
-              <w:t>Una app para el seguimiento de gastos y presupuestos.</w:t>
+                <w:sz w:val="20"/>
+                <w:szCs w:val="20"/>
+              </w:rPr>
+              <w:t>Control horario, gestión de turnos, control de ausencias y vaciones. Permite integración de más servicios de rrhh.</w:t>
+            </w:r>
+          </w:p>
+        </w:tc>
+        <w:tc>
+          <w:tcPr>
+            <w:tcW w:w="0" w:type="auto"/>
+          </w:tcPr>
+          <w:p>
+            <w:pPr>
+              <w:jc w:val="left"/>
+              <w:rPr>
+                <w:noProof/>
+                <w:sz w:val="20"/>
+                <w:szCs w:val="20"/>
+              </w:rPr>
+            </w:pPr>
+            <w:r>
+              <w:rPr>
+                <w:noProof/>
+                <w:sz w:val="20"/>
+                <w:szCs w:val="20"/>
+              </w:rPr>
+              <w:t>Control horario, control de ausencias y vaciones</w:t>
+            </w:r>
+          </w:p>
+        </w:tc>
+      </w:tr>
+      <w:tr>
+        <w:tc>
+          <w:tcPr>
+            <w:tcW w:w="1994" w:type="dxa"/>
+            <w:vAlign w:val="center"/>
+            <w:hideMark/>
+          </w:tcPr>
+          <w:p>
+            <w:pPr>
+              <w:rPr>
+                <w:b/>
+                <w:bCs/>
+                <w:noProof/>
+                <w:sz w:val="22"/>
+                <w:szCs w:val="22"/>
+              </w:rPr>
+            </w:pPr>
+            <w:r>
+              <w:rPr>
+                <w:b/>
+                <w:bCs/>
+                <w:noProof/>
+                <w:sz w:val="22"/>
+                <w:szCs w:val="22"/>
+              </w:rPr>
+              <w:lastRenderedPageBreak/>
+              <w:t>Público Objetivo</w:t>
+            </w:r>
+          </w:p>
+        </w:tc>
+        <w:tc>
+          <w:tcPr>
+            <w:tcW w:w="2492" w:type="dxa"/>
+            <w:vAlign w:val="center"/>
+            <w:hideMark/>
+          </w:tcPr>
+          <w:p>
+            <w:pPr>
+              <w:jc w:val="left"/>
+              <w:rPr>
+                <w:noProof/>
+                <w:sz w:val="22"/>
+                <w:szCs w:val="22"/>
+              </w:rPr>
+            </w:pPr>
+            <w:r>
+              <w:rPr>
+                <w:noProof/>
+                <w:sz w:val="22"/>
+                <w:szCs w:val="22"/>
+              </w:rPr>
+              <w:t>Pequeña, mediana y gran empresa</w:t>
             </w:r>
           </w:p>
         </w:tc>
@@ -6350,37 +6693,7 @@
                 <w:sz w:val="22"/>
                 <w:szCs w:val="22"/>
               </w:rPr>
-              <w:t>Una app para asesoramiento financiero personalizado.</w:t>
-            </w:r>
-          </w:p>
-        </w:tc>
-      </w:tr>
-      <w:tr>
-        <w:tc>
-          <w:tcPr>
-            <w:tcW w:w="0" w:type="auto"/>
-            <w:vAlign w:val="center"/>
-            <w:hideMark/>
-          </w:tcPr>
-          <w:p>
-            <w:pPr>
-              <w:rPr>
-                <w:b/>
-                <w:bCs/>
-                <w:noProof/>
-                <w:sz w:val="22"/>
-                <w:szCs w:val="22"/>
-              </w:rPr>
-            </w:pPr>
-            <w:r>
-              <w:rPr>
-                <w:b/>
-                <w:bCs/>
-                <w:noProof/>
-                <w:sz w:val="22"/>
-                <w:szCs w:val="22"/>
-              </w:rPr>
-              <w:t>Funcionalidades</w:t>
+              <w:t>Pequeña empresa e individual</w:t>
             </w:r>
           </w:p>
         </w:tc>
@@ -6392,6 +6705,7 @@
           </w:tcPr>
           <w:p>
             <w:pPr>
+              <w:jc w:val="left"/>
               <w:rPr>
                 <w:noProof/>
                 <w:sz w:val="22"/>
@@ -6404,18 +6718,25 @@
                 <w:sz w:val="22"/>
                 <w:szCs w:val="22"/>
               </w:rPr>
-              <w:t>Análisis de mercado, alertas de inversión, informes de rendimiento.</w:t>
+              <w:t>Pequeña, mediana y gran empresa</w:t>
+            </w:r>
+            <w:r>
+              <w:rPr>
+                <w:noProof/>
+                <w:sz w:val="22"/>
+                <w:szCs w:val="22"/>
+              </w:rPr>
+              <w:t>.</w:t>
             </w:r>
           </w:p>
         </w:tc>
         <w:tc>
           <w:tcPr>
-            <w:tcW w:w="0" w:type="auto"/>
-            <w:vAlign w:val="center"/>
-            <w:hideMark/>
+            <w:tcW w:w="1321" w:type="dxa"/>
           </w:tcPr>
           <w:p>
             <w:pPr>
+              <w:jc w:val="left"/>
               <w:rPr>
                 <w:noProof/>
                 <w:sz w:val="22"/>
@@ -6428,31 +6749,7 @@
                 <w:sz w:val="22"/>
                 <w:szCs w:val="22"/>
               </w:rPr>
-              <w:t>Registro de gastos, creación de presupuestos, gráficos de gastos.</w:t>
-            </w:r>
-          </w:p>
-        </w:tc>
-        <w:tc>
-          <w:tcPr>
-            <w:tcW w:w="0" w:type="auto"/>
-            <w:vAlign w:val="center"/>
-            <w:hideMark/>
-          </w:tcPr>
-          <w:p>
-            <w:pPr>
-              <w:rPr>
-                <w:noProof/>
-                <w:sz w:val="22"/>
-                <w:szCs w:val="22"/>
-              </w:rPr>
-            </w:pPr>
-            <w:r>
-              <w:rPr>
-                <w:noProof/>
-                <w:sz w:val="22"/>
-                <w:szCs w:val="22"/>
-              </w:rPr>
-              <w:t>Asesoramiento financiero, simulaciones de inversión, análisis de riesgo.</w:t>
+              <w:t>Pequeña empresa e individual</w:t>
             </w:r>
           </w:p>
         </w:tc>
@@ -6460,7 +6757,7 @@
       <w:tr>
         <w:tc>
           <w:tcPr>
-            <w:tcW w:w="0" w:type="auto"/>
+            <w:tcW w:w="1994" w:type="dxa"/>
             <w:vAlign w:val="center"/>
             <w:hideMark/>
           </w:tcPr>
@@ -6482,116 +6779,13 @@
                 <w:sz w:val="22"/>
                 <w:szCs w:val="22"/>
               </w:rPr>
-              <w:t>Público Objetivo</w:t>
-            </w:r>
-          </w:p>
-        </w:tc>
-        <w:tc>
-          <w:tcPr>
-            <w:tcW w:w="0" w:type="auto"/>
-            <w:vAlign w:val="center"/>
-            <w:hideMark/>
-          </w:tcPr>
-          <w:p>
-            <w:pPr>
-              <w:rPr>
-                <w:noProof/>
-                <w:sz w:val="22"/>
-                <w:szCs w:val="22"/>
-              </w:rPr>
-            </w:pPr>
-            <w:r>
-              <w:rPr>
-                <w:noProof/>
-                <w:sz w:val="22"/>
-                <w:szCs w:val="22"/>
-              </w:rPr>
-              <w:t>Inversores y gestores de portafolios.</w:t>
-            </w:r>
-          </w:p>
-        </w:tc>
-        <w:tc>
-          <w:tcPr>
-            <w:tcW w:w="0" w:type="auto"/>
-            <w:vAlign w:val="center"/>
-            <w:hideMark/>
-          </w:tcPr>
-          <w:p>
-            <w:pPr>
-              <w:rPr>
-                <w:noProof/>
-                <w:sz w:val="22"/>
-                <w:szCs w:val="22"/>
-              </w:rPr>
-            </w:pPr>
-            <w:r>
-              <w:rPr>
-                <w:noProof/>
-                <w:sz w:val="22"/>
-                <w:szCs w:val="22"/>
-              </w:rPr>
-              <w:t>Personas que desean controlar sus finanzas diarias.</w:t>
-            </w:r>
-          </w:p>
-        </w:tc>
-        <w:tc>
-          <w:tcPr>
-            <w:tcW w:w="0" w:type="auto"/>
-            <w:vAlign w:val="center"/>
-            <w:hideMark/>
-          </w:tcPr>
-          <w:p>
-            <w:pPr>
-              <w:rPr>
-                <w:noProof/>
-                <w:sz w:val="22"/>
-                <w:szCs w:val="22"/>
-              </w:rPr>
-            </w:pPr>
-            <w:r>
-              <w:rPr>
-                <w:noProof/>
-                <w:sz w:val="22"/>
-                <w:szCs w:val="22"/>
-              </w:rPr>
-              <w:t>Personas que buscan asesoramiento financiero profesional.</w:t>
-            </w:r>
-          </w:p>
-        </w:tc>
-      </w:tr>
-      <w:tr>
-        <w:tc>
-          <w:tcPr>
-            <w:tcW w:w="0" w:type="auto"/>
-            <w:vAlign w:val="center"/>
-            <w:hideMark/>
-          </w:tcPr>
-          <w:p>
-            <w:pPr>
-              <w:rPr>
-                <w:b/>
-                <w:bCs/>
-                <w:noProof/>
-                <w:sz w:val="22"/>
-                <w:szCs w:val="22"/>
-              </w:rPr>
-            </w:pPr>
-            <w:r>
-              <w:rPr>
-                <w:b/>
-                <w:bCs/>
-                <w:noProof/>
-                <w:sz w:val="22"/>
-                <w:szCs w:val="22"/>
-              </w:rPr>
-              <w:lastRenderedPageBreak/>
               <w:t>Plataformas</w:t>
             </w:r>
           </w:p>
         </w:tc>
         <w:tc>
           <w:tcPr>
-            <w:tcW w:w="0" w:type="auto"/>
+            <w:tcW w:w="2492" w:type="dxa"/>
             <w:vAlign w:val="center"/>
             <w:hideMark/>
           </w:tcPr>
@@ -6601,6 +6795,7 @@
                 <w:noProof/>
                 <w:sz w:val="22"/>
                 <w:szCs w:val="22"/>
+                <w:lang w:val="en-GB"/>
               </w:rPr>
             </w:pPr>
             <w:r>
@@ -6608,6 +6803,16 @@
                 <w:noProof/>
                 <w:sz w:val="22"/>
                 <w:szCs w:val="22"/>
+                <w:lang w:val="en-GB"/>
+              </w:rPr>
+              <w:t xml:space="preserve">Mac y Windows, </w:t>
+            </w:r>
+            <w:r>
+              <w:rPr>
+                <w:noProof/>
+                <w:sz w:val="22"/>
+                <w:szCs w:val="22"/>
+                <w:lang w:val="en-GB"/>
               </w:rPr>
               <w:t>iOS, Android.</w:t>
             </w:r>
@@ -6649,6 +6854,7 @@
                 <w:noProof/>
                 <w:sz w:val="22"/>
                 <w:szCs w:val="22"/>
+                <w:lang w:val="en-GB"/>
               </w:rPr>
             </w:pPr>
             <w:r>
@@ -6656,16 +6862,32 @@
                 <w:noProof/>
                 <w:sz w:val="22"/>
                 <w:szCs w:val="22"/>
-              </w:rPr>
-              <w:t>iOS, Android.</w:t>
+                <w:lang w:val="en-GB"/>
+              </w:rPr>
+              <w:t>Mac y Windows, iOS, Android.</w:t>
             </w:r>
+          </w:p>
+        </w:tc>
+        <w:tc>
+          <w:tcPr>
+            <w:tcW w:w="0" w:type="auto"/>
+          </w:tcPr>
+          <w:p>
+            <w:pPr>
+              <w:rPr>
+                <w:noProof/>
+                <w:sz w:val="22"/>
+                <w:szCs w:val="22"/>
+                <w:lang w:val="en-GB"/>
+              </w:rPr>
+            </w:pPr>
           </w:p>
         </w:tc>
       </w:tr>
       <w:tr>
         <w:tc>
           <w:tcPr>
-            <w:tcW w:w="0" w:type="auto"/>
+            <w:tcW w:w="1994" w:type="dxa"/>
             <w:vAlign w:val="center"/>
             <w:hideMark/>
           </w:tcPr>
@@ -6688,6 +6910,30 @@
                 <w:szCs w:val="22"/>
               </w:rPr>
               <w:t>Precio</w:t>
+            </w:r>
+          </w:p>
+        </w:tc>
+        <w:tc>
+          <w:tcPr>
+            <w:tcW w:w="2492" w:type="dxa"/>
+            <w:vAlign w:val="center"/>
+            <w:hideMark/>
+          </w:tcPr>
+          <w:p>
+            <w:pPr>
+              <w:rPr>
+                <w:noProof/>
+                <w:sz w:val="22"/>
+                <w:szCs w:val="22"/>
+              </w:rPr>
+            </w:pPr>
+            <w:r>
+              <w:rPr>
+                <w:noProof/>
+                <w:sz w:val="22"/>
+                <w:szCs w:val="22"/>
+              </w:rPr>
+              <w:t>Empleado/mes</w:t>
             </w:r>
           </w:p>
         </w:tc>
@@ -6711,7 +6957,23 @@
                 <w:sz w:val="22"/>
                 <w:szCs w:val="22"/>
               </w:rPr>
-              <w:t>Suscripción mensual.</w:t>
+              <w:t>Gratis con compras dentro de la app</w:t>
+            </w:r>
+            <w:r>
+              <w:rPr>
+                <w:noProof/>
+                <w:sz w:val="22"/>
+                <w:szCs w:val="22"/>
+              </w:rPr>
+              <w:t xml:space="preserve"> (suscripcion Pro)</w:t>
+            </w:r>
+            <w:r>
+              <w:rPr>
+                <w:noProof/>
+                <w:sz w:val="22"/>
+                <w:szCs w:val="22"/>
+              </w:rPr>
+              <w:t>.</w:t>
             </w:r>
           </w:p>
         </w:tc>
@@ -6735,15 +6997,13 @@
                 <w:sz w:val="22"/>
                 <w:szCs w:val="22"/>
               </w:rPr>
-              <w:t>Gratis con compras dentro de la app.</w:t>
+              <w:t>Suscripción anual.</w:t>
             </w:r>
           </w:p>
         </w:tc>
         <w:tc>
           <w:tcPr>
             <w:tcW w:w="0" w:type="auto"/>
-            <w:vAlign w:val="center"/>
-            <w:hideMark/>
           </w:tcPr>
           <w:p>
             <w:pPr>
@@ -6759,7 +7019,7 @@
                 <w:sz w:val="22"/>
                 <w:szCs w:val="22"/>
               </w:rPr>
-              <w:t>Suscripción anual.</w:t>
+              <w:t>Empleado/mes</w:t>
             </w:r>
           </w:p>
         </w:tc>
@@ -6767,7 +7027,7 @@
       <w:tr>
         <w:tc>
           <w:tcPr>
-            <w:tcW w:w="0" w:type="auto"/>
+            <w:tcW w:w="1994" w:type="dxa"/>
             <w:vAlign w:val="center"/>
             <w:hideMark/>
           </w:tcPr>
@@ -6795,7 +7055,7 @@
         </w:tc>
         <w:tc>
           <w:tcPr>
-            <w:tcW w:w="0" w:type="auto"/>
+            <w:tcW w:w="2492" w:type="dxa"/>
             <w:vAlign w:val="center"/>
             <w:hideMark/>
           </w:tcPr>
@@ -6837,7 +7097,23 @@
                 <w:sz w:val="22"/>
                 <w:szCs w:val="22"/>
               </w:rPr>
-              <w:t>4.4/5.0</w:t>
+              <w:t>4.</w:t>
+            </w:r>
+            <w:r>
+              <w:rPr>
+                <w:noProof/>
+                <w:sz w:val="22"/>
+                <w:szCs w:val="22"/>
+              </w:rPr>
+              <w:t>7</w:t>
+            </w:r>
+            <w:r>
+              <w:rPr>
+                <w:noProof/>
+                <w:sz w:val="22"/>
+                <w:szCs w:val="22"/>
+              </w:rPr>
+              <w:t>/5.0</w:t>
             </w:r>
           </w:p>
         </w:tc>
@@ -6865,6 +7141,28 @@
             </w:r>
           </w:p>
         </w:tc>
+        <w:tc>
+          <w:tcPr>
+            <w:tcW w:w="0" w:type="auto"/>
+          </w:tcPr>
+          <w:p>
+            <w:pPr>
+              <w:rPr>
+                <w:noProof/>
+                <w:sz w:val="22"/>
+                <w:szCs w:val="22"/>
+              </w:rPr>
+            </w:pPr>
+            <w:r>
+              <w:rPr>
+                <w:noProof/>
+                <w:sz w:val="22"/>
+                <w:szCs w:val="22"/>
+              </w:rPr>
+              <w:t>4.6/5.0</w:t>
+            </w:r>
+          </w:p>
+        </w:tc>
       </w:tr>
     </w:tbl>
     <w:p>
@@ -6882,6 +7180,7 @@
       </w:pPr>
       <w:bookmarkStart w:id="14" w:name="_Toc180827996"/>
       <w:r>
+        <w:lastRenderedPageBreak/>
         <w:t>Análisis DAFO</w:t>
       </w:r>
       <w:r>
@@ -7007,6 +7306,7 @@
         <w:rPr>
           <w:noProof/>
         </w:rPr>
+        <w:lastRenderedPageBreak/>
         <w:drawing>
           <wp:inline distT="0" distB="0" distL="0" distR="0" wp14:anchorId="762D2C44" wp14:editId="138AD931">
             <wp:extent cx="5760085" cy="3381375"/>
@@ -7533,7 +7833,7 @@
           <w:noProof/>
         </w:rPr>
         <w:drawing>
-          <wp:inline distT="0" distB="0" distL="0" distR="0" wp14:anchorId="1BD0B642" wp14:editId="136F297D">
+          <wp:inline distT="0" distB="0" distL="0" distR="0" wp14:anchorId="1BD0B642" wp14:editId="05E9BE48">
             <wp:extent cx="5760085" cy="2494280"/>
             <wp:effectExtent l="0" t="0" r="0" b="1270"/>
             <wp:docPr id="781730563" name="Imagen 5" descr="Purple and pink smart home UI mobile app interface 1408362 Vector Art ..."/>
@@ -11826,7 +12126,7 @@
 </file>
 
 <file path=word/endnotes.xml><?xml version="1.0" encoding="utf-8"?>
-<w:endnotes xmlns:wpc="http://schemas.microsoft.com/office/word/2010/wordprocessingCanvas" xmlns:cx="http://schemas.microsoft.com/office/drawing/2014/chartex" xmlns:cx1="http://schemas.microsoft.com/office/drawing/2015/9/8/chartex" xmlns:cx2="http://schemas.microsoft.com/office/drawing/2015/10/21/chartex" xmlns:cx3="http://schemas.microsoft.com/office/drawing/2016/5/9/chartex" xmlns:cx4="http://schemas.microsoft.com/office/drawing/2016/5/10/chartex" xmlns:cx5="http://schemas.microsoft.com/office/drawing/2016/5/11/chartex" xmlns:cx6="http://schemas.microsoft.com/office/drawing/2016/5/12/chartex" xmlns:cx7="http://schemas.microsoft.com/office/drawing/2016/5/13/chartex" xmlns:cx8="http://schemas.microsoft.com/office/drawing/2016/5/14/chartex" xmlns:mc="http://schemas.openxmlformats.org/markup-compatibility/2006" xmlns:aink="http://schemas.microsoft.com/office/drawing/2016/ink" xmlns:am3d="http://schemas.microsoft.com/office/drawing/2017/model3d" xmlns:o="urn:schemas-microsoft-com:office:office" xmlns:oel="http://schemas.microsoft.com/office/2019/extlst" xmlns:r="http://schemas.openxmlformats.org/officeDocument/2006/relationships" xmlns:m="http://schemas.openxmlformats.org/officeDocument/2006/math" xmlns:v="urn:schemas-microsoft-com:vml" xmlns:wp14="http://schemas.microsoft.com/office/word/2010/wordprocessingDrawing" xmlns:wp="http://schemas.openxmlformats.org/drawingml/2006/wordprocessingDrawing" xmlns:w10="urn:schemas-microsoft-com:office:word" xmlns:w="http://schemas.openxmlformats.org/wordprocessingml/2006/main" xmlns:w14="http://schemas.microsoft.com/office/word/2010/wordml" xmlns:w15="http://schemas.microsoft.com/office/word/2012/wordml" xmlns:w16cex="http://schemas.microsoft.com/office/word/2018/wordml/cex" xmlns:w16cid="http://schemas.microsoft.com/office/word/2016/wordml/cid" xmlns:w16="http://schemas.microsoft.com/office/word/2018/wordml" xmlns:w16du="http://schemas.microsoft.com/office/word/2023/wordml/word16du" xmlns:w16sdtdh="http://schemas.microsoft.com/office/word/2020/wordml/sdtdatahash" xmlns:w16se="http://schemas.microsoft.com/office/word/2015/wordml/symex" xmlns:wpg="http://schemas.microsoft.com/office/word/2010/wordprocessingGroup" xmlns:wpi="http://schemas.microsoft.com/office/word/2010/wordprocessingInk" xmlns:wne="http://schemas.microsoft.com/office/word/2006/wordml" xmlns:wps="http://schemas.microsoft.com/office/word/2010/wordprocessingShape" mc:Ignorable="w14 w15 w16se w16cid w16 w16cex w16sdtdh w16du wp14">
+<w:endnotes xmlns:wpc="http://schemas.microsoft.com/office/word/2010/wordprocessingCanvas" xmlns:cx="http://schemas.microsoft.com/office/drawing/2014/chartex" xmlns:cx1="http://schemas.microsoft.com/office/drawing/2015/9/8/chartex" xmlns:cx2="http://schemas.microsoft.com/office/drawing/2015/10/21/chartex" xmlns:cx3="http://schemas.microsoft.com/office/drawing/2016/5/9/chartex" xmlns:cx4="http://schemas.microsoft.com/office/drawing/2016/5/10/chartex" xmlns:cx5="http://schemas.microsoft.com/office/drawing/2016/5/11/chartex" xmlns:cx6="http://schemas.microsoft.com/office/drawing/2016/5/12/chartex" xmlns:cx7="http://schemas.microsoft.com/office/drawing/2016/5/13/chartex" xmlns:cx8="http://schemas.microsoft.com/office/drawing/2016/5/14/chartex" xmlns:mc="http://schemas.openxmlformats.org/markup-compatibility/2006" xmlns:aink="http://schemas.microsoft.com/office/drawing/2016/ink" xmlns:am3d="http://schemas.microsoft.com/office/drawing/2017/model3d" xmlns:o="urn:schemas-microsoft-com:office:office" xmlns:oel="http://schemas.microsoft.com/office/2019/extlst" xmlns:r="http://schemas.openxmlformats.org/officeDocument/2006/relationships" xmlns:m="http://schemas.openxmlformats.org/officeDocument/2006/math" xmlns:v="urn:schemas-microsoft-com:vml" xmlns:wp14="http://schemas.microsoft.com/office/word/2010/wordprocessingDrawing" xmlns:wp="http://schemas.openxmlformats.org/drawingml/2006/wordprocessingDrawing" xmlns:w10="urn:schemas-microsoft-com:office:word" xmlns:w="http://schemas.openxmlformats.org/wordprocessingml/2006/main" xmlns:w14="http://schemas.microsoft.com/office/word/2010/wordml" xmlns:w15="http://schemas.microsoft.com/office/word/2012/wordml" xmlns:w16cex="http://schemas.microsoft.com/office/word/2018/wordml/cex" xmlns:w16cid="http://schemas.microsoft.com/office/word/2016/wordml/cid" xmlns:w16="http://schemas.microsoft.com/office/word/2018/wordml" xmlns:w16du="http://schemas.microsoft.com/office/word/2023/wordml/word16du" xmlns:w16sdtdh="http://schemas.microsoft.com/office/word/2020/wordml/sdtdatahash" xmlns:w16sdtfl="http://schemas.microsoft.com/office/word/2024/wordml/sdtformatlock" xmlns:w16se="http://schemas.microsoft.com/office/word/2015/wordml/symex" xmlns:wpg="http://schemas.microsoft.com/office/word/2010/wordprocessingGroup" xmlns:wpi="http://schemas.microsoft.com/office/word/2010/wordprocessingInk" xmlns:wne="http://schemas.microsoft.com/office/word/2006/wordml" xmlns:wps="http://schemas.microsoft.com/office/word/2010/wordprocessingShape" mc:Ignorable="w14 w15 w16se w16cid w16 w16cex w16sdtdh w16sdtfl w16du wp14">
   <w:endnote w:type="separator" w:id="-1">
     <w:p>
       <w:r>
@@ -11852,7 +12152,7 @@
 </file>
 
 <file path=word/footer1.xml><?xml version="1.0" encoding="utf-8"?>
-<w:ftr xmlns:wpc="http://schemas.microsoft.com/office/word/2010/wordprocessingCanvas" xmlns:cx="http://schemas.microsoft.com/office/drawing/2014/chartex" xmlns:cx1="http://schemas.microsoft.com/office/drawing/2015/9/8/chartex" xmlns:cx2="http://schemas.microsoft.com/office/drawing/2015/10/21/chartex" xmlns:cx3="http://schemas.microsoft.com/office/drawing/2016/5/9/chartex" xmlns:cx4="http://schemas.microsoft.com/office/drawing/2016/5/10/chartex" xmlns:cx5="http://schemas.microsoft.com/office/drawing/2016/5/11/chartex" xmlns:cx6="http://schemas.microsoft.com/office/drawing/2016/5/12/chartex" xmlns:cx7="http://schemas.microsoft.com/office/drawing/2016/5/13/chartex" xmlns:cx8="http://schemas.microsoft.com/office/drawing/2016/5/14/chartex" xmlns:mc="http://schemas.openxmlformats.org/markup-compatibility/2006" xmlns:aink="http://schemas.microsoft.com/office/drawing/2016/ink" xmlns:am3d="http://schemas.microsoft.com/office/drawing/2017/model3d" xmlns:o="urn:schemas-microsoft-com:office:office" xmlns:oel="http://schemas.microsoft.com/office/2019/extlst" xmlns:r="http://schemas.openxmlformats.org/officeDocument/2006/relationships" xmlns:m="http://schemas.openxmlformats.org/officeDocument/2006/math" xmlns:v="urn:schemas-microsoft-com:vml" xmlns:wp14="http://schemas.microsoft.com/office/word/2010/wordprocessingDrawing" xmlns:wp="http://schemas.openxmlformats.org/drawingml/2006/wordprocessingDrawing" xmlns:w10="urn:schemas-microsoft-com:office:word" xmlns:w="http://schemas.openxmlformats.org/wordprocessingml/2006/main" xmlns:w14="http://schemas.microsoft.com/office/word/2010/wordml" xmlns:w15="http://schemas.microsoft.com/office/word/2012/wordml" xmlns:w16cex="http://schemas.microsoft.com/office/word/2018/wordml/cex" xmlns:w16cid="http://schemas.microsoft.com/office/word/2016/wordml/cid" xmlns:w16="http://schemas.microsoft.com/office/word/2018/wordml" xmlns:w16du="http://schemas.microsoft.com/office/word/2023/wordml/word16du" xmlns:w16sdtdh="http://schemas.microsoft.com/office/word/2020/wordml/sdtdatahash" xmlns:w16se="http://schemas.microsoft.com/office/word/2015/wordml/symex" xmlns:wpg="http://schemas.microsoft.com/office/word/2010/wordprocessingGroup" xmlns:wpi="http://schemas.microsoft.com/office/word/2010/wordprocessingInk" xmlns:wne="http://schemas.microsoft.com/office/word/2006/wordml" xmlns:wps="http://schemas.microsoft.com/office/word/2010/wordprocessingShape" mc:Ignorable="w14 w15 w16se w16cid w16 w16cex w16sdtdh w16du wp14">
+<w:ftr xmlns:wpc="http://schemas.microsoft.com/office/word/2010/wordprocessingCanvas" xmlns:cx="http://schemas.microsoft.com/office/drawing/2014/chartex" xmlns:cx1="http://schemas.microsoft.com/office/drawing/2015/9/8/chartex" xmlns:cx2="http://schemas.microsoft.com/office/drawing/2015/10/21/chartex" xmlns:cx3="http://schemas.microsoft.com/office/drawing/2016/5/9/chartex" xmlns:cx4="http://schemas.microsoft.com/office/drawing/2016/5/10/chartex" xmlns:cx5="http://schemas.microsoft.com/office/drawing/2016/5/11/chartex" xmlns:cx6="http://schemas.microsoft.com/office/drawing/2016/5/12/chartex" xmlns:cx7="http://schemas.microsoft.com/office/drawing/2016/5/13/chartex" xmlns:cx8="http://schemas.microsoft.com/office/drawing/2016/5/14/chartex" xmlns:mc="http://schemas.openxmlformats.org/markup-compatibility/2006" xmlns:aink="http://schemas.microsoft.com/office/drawing/2016/ink" xmlns:am3d="http://schemas.microsoft.com/office/drawing/2017/model3d" xmlns:o="urn:schemas-microsoft-com:office:office" xmlns:oel="http://schemas.microsoft.com/office/2019/extlst" xmlns:r="http://schemas.openxmlformats.org/officeDocument/2006/relationships" xmlns:m="http://schemas.openxmlformats.org/officeDocument/2006/math" xmlns:v="urn:schemas-microsoft-com:vml" xmlns:wp14="http://schemas.microsoft.com/office/word/2010/wordprocessingDrawing" xmlns:wp="http://schemas.openxmlformats.org/drawingml/2006/wordprocessingDrawing" xmlns:w10="urn:schemas-microsoft-com:office:word" xmlns:w="http://schemas.openxmlformats.org/wordprocessingml/2006/main" xmlns:w14="http://schemas.microsoft.com/office/word/2010/wordml" xmlns:w15="http://schemas.microsoft.com/office/word/2012/wordml" xmlns:w16cex="http://schemas.microsoft.com/office/word/2018/wordml/cex" xmlns:w16cid="http://schemas.microsoft.com/office/word/2016/wordml/cid" xmlns:w16="http://schemas.microsoft.com/office/word/2018/wordml" xmlns:w16du="http://schemas.microsoft.com/office/word/2023/wordml/word16du" xmlns:w16sdtdh="http://schemas.microsoft.com/office/word/2020/wordml/sdtdatahash" xmlns:w16sdtfl="http://schemas.microsoft.com/office/word/2024/wordml/sdtformatlock" xmlns:w16se="http://schemas.microsoft.com/office/word/2015/wordml/symex" xmlns:wpg="http://schemas.microsoft.com/office/word/2010/wordprocessingGroup" xmlns:wpi="http://schemas.microsoft.com/office/word/2010/wordprocessingInk" xmlns:wne="http://schemas.microsoft.com/office/word/2006/wordml" xmlns:wps="http://schemas.microsoft.com/office/word/2010/wordprocessingShape" mc:Ignorable="w14 w15 w16se w16cid w16 w16cex w16sdtdh w16sdtfl w16du wp14">
   <w:p>
     <w:pPr>
       <w:pStyle w:val="Pgina"/>
@@ -11880,7 +12180,7 @@
 </file>
 
 <file path=word/footnotes.xml><?xml version="1.0" encoding="utf-8"?>
-<w:footnotes xmlns:wpc="http://schemas.microsoft.com/office/word/2010/wordprocessingCanvas" xmlns:cx="http://schemas.microsoft.com/office/drawing/2014/chartex" xmlns:cx1="http://schemas.microsoft.com/office/drawing/2015/9/8/chartex" xmlns:cx2="http://schemas.microsoft.com/office/drawing/2015/10/21/chartex" xmlns:cx3="http://schemas.microsoft.com/office/drawing/2016/5/9/chartex" xmlns:cx4="http://schemas.microsoft.com/office/drawing/2016/5/10/chartex" xmlns:cx5="http://schemas.microsoft.com/office/drawing/2016/5/11/chartex" xmlns:cx6="http://schemas.microsoft.com/office/drawing/2016/5/12/chartex" xmlns:cx7="http://schemas.microsoft.com/office/drawing/2016/5/13/chartex" xmlns:cx8="http://schemas.microsoft.com/office/drawing/2016/5/14/chartex" xmlns:mc="http://schemas.openxmlformats.org/markup-compatibility/2006" xmlns:aink="http://schemas.microsoft.com/office/drawing/2016/ink" xmlns:am3d="http://schemas.microsoft.com/office/drawing/2017/model3d" xmlns:o="urn:schemas-microsoft-com:office:office" xmlns:oel="http://schemas.microsoft.com/office/2019/extlst" xmlns:r="http://schemas.openxmlformats.org/officeDocument/2006/relationships" xmlns:m="http://schemas.openxmlformats.org/officeDocument/2006/math" xmlns:v="urn:schemas-microsoft-com:vml" xmlns:wp14="http://schemas.microsoft.com/office/word/2010/wordprocessingDrawing" xmlns:wp="http://schemas.openxmlformats.org/drawingml/2006/wordprocessingDrawing" xmlns:w10="urn:schemas-microsoft-com:office:word" xmlns:w="http://schemas.openxmlformats.org/wordprocessingml/2006/main" xmlns:w14="http://schemas.microsoft.com/office/word/2010/wordml" xmlns:w15="http://schemas.microsoft.com/office/word/2012/wordml" xmlns:w16cex="http://schemas.microsoft.com/office/word/2018/wordml/cex" xmlns:w16cid="http://schemas.microsoft.com/office/word/2016/wordml/cid" xmlns:w16="http://schemas.microsoft.com/office/word/2018/wordml" xmlns:w16du="http://schemas.microsoft.com/office/word/2023/wordml/word16du" xmlns:w16sdtdh="http://schemas.microsoft.com/office/word/2020/wordml/sdtdatahash" xmlns:w16se="http://schemas.microsoft.com/office/word/2015/wordml/symex" xmlns:wpg="http://schemas.microsoft.com/office/word/2010/wordprocessingGroup" xmlns:wpi="http://schemas.microsoft.com/office/word/2010/wordprocessingInk" xmlns:wne="http://schemas.microsoft.com/office/word/2006/wordml" xmlns:wps="http://schemas.microsoft.com/office/word/2010/wordprocessingShape" mc:Ignorable="w14 w15 w16se w16cid w16 w16cex w16sdtdh w16du wp14">
+<w:footnotes xmlns:wpc="http://schemas.microsoft.com/office/word/2010/wordprocessingCanvas" xmlns:cx="http://schemas.microsoft.com/office/drawing/2014/chartex" xmlns:cx1="http://schemas.microsoft.com/office/drawing/2015/9/8/chartex" xmlns:cx2="http://schemas.microsoft.com/office/drawing/2015/10/21/chartex" xmlns:cx3="http://schemas.microsoft.com/office/drawing/2016/5/9/chartex" xmlns:cx4="http://schemas.microsoft.com/office/drawing/2016/5/10/chartex" xmlns:cx5="http://schemas.microsoft.com/office/drawing/2016/5/11/chartex" xmlns:cx6="http://schemas.microsoft.com/office/drawing/2016/5/12/chartex" xmlns:cx7="http://schemas.microsoft.com/office/drawing/2016/5/13/chartex" xmlns:cx8="http://schemas.microsoft.com/office/drawing/2016/5/14/chartex" xmlns:mc="http://schemas.openxmlformats.org/markup-compatibility/2006" xmlns:aink="http://schemas.microsoft.com/office/drawing/2016/ink" xmlns:am3d="http://schemas.microsoft.com/office/drawing/2017/model3d" xmlns:o="urn:schemas-microsoft-com:office:office" xmlns:oel="http://schemas.microsoft.com/office/2019/extlst" xmlns:r="http://schemas.openxmlformats.org/officeDocument/2006/relationships" xmlns:m="http://schemas.openxmlformats.org/officeDocument/2006/math" xmlns:v="urn:schemas-microsoft-com:vml" xmlns:wp14="http://schemas.microsoft.com/office/word/2010/wordprocessingDrawing" xmlns:wp="http://schemas.openxmlformats.org/drawingml/2006/wordprocessingDrawing" xmlns:w10="urn:schemas-microsoft-com:office:word" xmlns:w="http://schemas.openxmlformats.org/wordprocessingml/2006/main" xmlns:w14="http://schemas.microsoft.com/office/word/2010/wordml" xmlns:w15="http://schemas.microsoft.com/office/word/2012/wordml" xmlns:w16cex="http://schemas.microsoft.com/office/word/2018/wordml/cex" xmlns:w16cid="http://schemas.microsoft.com/office/word/2016/wordml/cid" xmlns:w16="http://schemas.microsoft.com/office/word/2018/wordml" xmlns:w16du="http://schemas.microsoft.com/office/word/2023/wordml/word16du" xmlns:w16sdtdh="http://schemas.microsoft.com/office/word/2020/wordml/sdtdatahash" xmlns:w16sdtfl="http://schemas.microsoft.com/office/word/2024/wordml/sdtformatlock" xmlns:w16se="http://schemas.microsoft.com/office/word/2015/wordml/symex" xmlns:wpg="http://schemas.microsoft.com/office/word/2010/wordprocessingGroup" xmlns:wpi="http://schemas.microsoft.com/office/word/2010/wordprocessingInk" xmlns:wne="http://schemas.microsoft.com/office/word/2006/wordml" xmlns:wps="http://schemas.microsoft.com/office/word/2010/wordprocessingShape" mc:Ignorable="w14 w15 w16se w16cid w16 w16cex w16sdtdh w16sdtfl w16du wp14">
   <w:footnote w:type="separator" w:id="-1">
     <w:p>
       <w:r>
@@ -11906,7 +12206,7 @@
 </file>
 
 <file path=word/header1.xml><?xml version="1.0" encoding="utf-8"?>
-<w:hdr xmlns:wpc="http://schemas.microsoft.com/office/word/2010/wordprocessingCanvas" xmlns:cx="http://schemas.microsoft.com/office/drawing/2014/chartex" xmlns:cx1="http://schemas.microsoft.com/office/drawing/2015/9/8/chartex" xmlns:cx2="http://schemas.microsoft.com/office/drawing/2015/10/21/chartex" xmlns:cx3="http://schemas.microsoft.com/office/drawing/2016/5/9/chartex" xmlns:cx4="http://schemas.microsoft.com/office/drawing/2016/5/10/chartex" xmlns:cx5="http://schemas.microsoft.com/office/drawing/2016/5/11/chartex" xmlns:cx6="http://schemas.microsoft.com/office/drawing/2016/5/12/chartex" xmlns:cx7="http://schemas.microsoft.com/office/drawing/2016/5/13/chartex" xmlns:cx8="http://schemas.microsoft.com/office/drawing/2016/5/14/chartex" xmlns:mc="http://schemas.openxmlformats.org/markup-compatibility/2006" xmlns:aink="http://schemas.microsoft.com/office/drawing/2016/ink" xmlns:am3d="http://schemas.microsoft.com/office/drawing/2017/model3d" xmlns:o="urn:schemas-microsoft-com:office:office" xmlns:oel="http://schemas.microsoft.com/office/2019/extlst" xmlns:r="http://schemas.openxmlformats.org/officeDocument/2006/relationships" xmlns:m="http://schemas.openxmlformats.org/officeDocument/2006/math" xmlns:v="urn:schemas-microsoft-com:vml" xmlns:wp14="http://schemas.microsoft.com/office/word/2010/wordprocessingDrawing" xmlns:wp="http://schemas.openxmlformats.org/drawingml/2006/wordprocessingDrawing" xmlns:w10="urn:schemas-microsoft-com:office:word" xmlns:w="http://schemas.openxmlformats.org/wordprocessingml/2006/main" xmlns:w14="http://schemas.microsoft.com/office/word/2010/wordml" xmlns:w15="http://schemas.microsoft.com/office/word/2012/wordml" xmlns:w16cex="http://schemas.microsoft.com/office/word/2018/wordml/cex" xmlns:w16cid="http://schemas.microsoft.com/office/word/2016/wordml/cid" xmlns:w16="http://schemas.microsoft.com/office/word/2018/wordml" xmlns:w16du="http://schemas.microsoft.com/office/word/2023/wordml/word16du" xmlns:w16sdtdh="http://schemas.microsoft.com/office/word/2020/wordml/sdtdatahash" xmlns:w16se="http://schemas.microsoft.com/office/word/2015/wordml/symex" xmlns:wpg="http://schemas.microsoft.com/office/word/2010/wordprocessingGroup" xmlns:wpi="http://schemas.microsoft.com/office/word/2010/wordprocessingInk" xmlns:wne="http://schemas.microsoft.com/office/word/2006/wordml" xmlns:wps="http://schemas.microsoft.com/office/word/2010/wordprocessingShape" mc:Ignorable="w14 w15 w16se w16cid w16 w16cex w16sdtdh w16du wp14">
+<w:hdr xmlns:wpc="http://schemas.microsoft.com/office/word/2010/wordprocessingCanvas" xmlns:cx="http://schemas.microsoft.com/office/drawing/2014/chartex" xmlns:cx1="http://schemas.microsoft.com/office/drawing/2015/9/8/chartex" xmlns:cx2="http://schemas.microsoft.com/office/drawing/2015/10/21/chartex" xmlns:cx3="http://schemas.microsoft.com/office/drawing/2016/5/9/chartex" xmlns:cx4="http://schemas.microsoft.com/office/drawing/2016/5/10/chartex" xmlns:cx5="http://schemas.microsoft.com/office/drawing/2016/5/11/chartex" xmlns:cx6="http://schemas.microsoft.com/office/drawing/2016/5/12/chartex" xmlns:cx7="http://schemas.microsoft.com/office/drawing/2016/5/13/chartex" xmlns:cx8="http://schemas.microsoft.com/office/drawing/2016/5/14/chartex" xmlns:mc="http://schemas.openxmlformats.org/markup-compatibility/2006" xmlns:aink="http://schemas.microsoft.com/office/drawing/2016/ink" xmlns:am3d="http://schemas.microsoft.com/office/drawing/2017/model3d" xmlns:o="urn:schemas-microsoft-com:office:office" xmlns:oel="http://schemas.microsoft.com/office/2019/extlst" xmlns:r="http://schemas.openxmlformats.org/officeDocument/2006/relationships" xmlns:m="http://schemas.openxmlformats.org/officeDocument/2006/math" xmlns:v="urn:schemas-microsoft-com:vml" xmlns:wp14="http://schemas.microsoft.com/office/word/2010/wordprocessingDrawing" xmlns:wp="http://schemas.openxmlformats.org/drawingml/2006/wordprocessingDrawing" xmlns:w10="urn:schemas-microsoft-com:office:word" xmlns:w="http://schemas.openxmlformats.org/wordprocessingml/2006/main" xmlns:w14="http://schemas.microsoft.com/office/word/2010/wordml" xmlns:w15="http://schemas.microsoft.com/office/word/2012/wordml" xmlns:w16cex="http://schemas.microsoft.com/office/word/2018/wordml/cex" xmlns:w16cid="http://schemas.microsoft.com/office/word/2016/wordml/cid" xmlns:w16="http://schemas.microsoft.com/office/word/2018/wordml" xmlns:w16du="http://schemas.microsoft.com/office/word/2023/wordml/word16du" xmlns:w16sdtdh="http://schemas.microsoft.com/office/word/2020/wordml/sdtdatahash" xmlns:w16sdtfl="http://schemas.microsoft.com/office/word/2024/wordml/sdtformatlock" xmlns:w16se="http://schemas.microsoft.com/office/word/2015/wordml/symex" xmlns:wpg="http://schemas.microsoft.com/office/word/2010/wordprocessingGroup" xmlns:wpi="http://schemas.microsoft.com/office/word/2010/wordprocessingInk" xmlns:wne="http://schemas.microsoft.com/office/word/2006/wordml" xmlns:wps="http://schemas.microsoft.com/office/word/2010/wordprocessingShape" mc:Ignorable="w14 w15 w16se w16cid w16 w16cex w16sdtdh w16sdtfl w16du wp14">
   <w:p>
     <w:pPr>
       <w:pStyle w:val="Encabezado"/>
@@ -11961,7 +12261,7 @@
 </file>
 
 <file path=word/numbering.xml><?xml version="1.0" encoding="utf-8"?>
-<w:numbering xmlns:wpc="http://schemas.microsoft.com/office/word/2010/wordprocessingCanvas" xmlns:cx="http://schemas.microsoft.com/office/drawing/2014/chartex" xmlns:cx1="http://schemas.microsoft.com/office/drawing/2015/9/8/chartex" xmlns:cx2="http://schemas.microsoft.com/office/drawing/2015/10/21/chartex" xmlns:cx3="http://schemas.microsoft.com/office/drawing/2016/5/9/chartex" xmlns:cx4="http://schemas.microsoft.com/office/drawing/2016/5/10/chartex" xmlns:cx5="http://schemas.microsoft.com/office/drawing/2016/5/11/chartex" xmlns:cx6="http://schemas.microsoft.com/office/drawing/2016/5/12/chartex" xmlns:cx7="http://schemas.microsoft.com/office/drawing/2016/5/13/chartex" xmlns:cx8="http://schemas.microsoft.com/office/drawing/2016/5/14/chartex" xmlns:mc="http://schemas.openxmlformats.org/markup-compatibility/2006" xmlns:aink="http://schemas.microsoft.com/office/drawing/2016/ink" xmlns:am3d="http://schemas.microsoft.com/office/drawing/2017/model3d" xmlns:o="urn:schemas-microsoft-com:office:office" xmlns:oel="http://schemas.microsoft.com/office/2019/extlst" xmlns:r="http://schemas.openxmlformats.org/officeDocument/2006/relationships" xmlns:m="http://schemas.openxmlformats.org/officeDocument/2006/math" xmlns:v="urn:schemas-microsoft-com:vml" xmlns:wp14="http://schemas.microsoft.com/office/word/2010/wordprocessingDrawing" xmlns:wp="http://schemas.openxmlformats.org/drawingml/2006/wordprocessingDrawing" xmlns:w10="urn:schemas-microsoft-com:office:word" xmlns:w="http://schemas.openxmlformats.org/wordprocessingml/2006/main" xmlns:w14="http://schemas.microsoft.com/office/word/2010/wordml" xmlns:w15="http://schemas.microsoft.com/office/word/2012/wordml" xmlns:w16cex="http://schemas.microsoft.com/office/word/2018/wordml/cex" xmlns:w16cid="http://schemas.microsoft.com/office/word/2016/wordml/cid" xmlns:w16="http://schemas.microsoft.com/office/word/2018/wordml" xmlns:w16du="http://schemas.microsoft.com/office/word/2023/wordml/word16du" xmlns:w16sdtdh="http://schemas.microsoft.com/office/word/2020/wordml/sdtdatahash" xmlns:w16se="http://schemas.microsoft.com/office/word/2015/wordml/symex" xmlns:wpg="http://schemas.microsoft.com/office/word/2010/wordprocessingGroup" xmlns:wpi="http://schemas.microsoft.com/office/word/2010/wordprocessingInk" xmlns:wne="http://schemas.microsoft.com/office/word/2006/wordml" xmlns:wps="http://schemas.microsoft.com/office/word/2010/wordprocessingShape" mc:Ignorable="w14 w15 w16se w16cid w16 w16cex w16sdtdh w16du wp14">
+<w:numbering xmlns:wpc="http://schemas.microsoft.com/office/word/2010/wordprocessingCanvas" xmlns:cx="http://schemas.microsoft.com/office/drawing/2014/chartex" xmlns:cx1="http://schemas.microsoft.com/office/drawing/2015/9/8/chartex" xmlns:cx2="http://schemas.microsoft.com/office/drawing/2015/10/21/chartex" xmlns:cx3="http://schemas.microsoft.com/office/drawing/2016/5/9/chartex" xmlns:cx4="http://schemas.microsoft.com/office/drawing/2016/5/10/chartex" xmlns:cx5="http://schemas.microsoft.com/office/drawing/2016/5/11/chartex" xmlns:cx6="http://schemas.microsoft.com/office/drawing/2016/5/12/chartex" xmlns:cx7="http://schemas.microsoft.com/office/drawing/2016/5/13/chartex" xmlns:cx8="http://schemas.microsoft.com/office/drawing/2016/5/14/chartex" xmlns:mc="http://schemas.openxmlformats.org/markup-compatibility/2006" xmlns:aink="http://schemas.microsoft.com/office/drawing/2016/ink" xmlns:am3d="http://schemas.microsoft.com/office/drawing/2017/model3d" xmlns:o="urn:schemas-microsoft-com:office:office" xmlns:oel="http://schemas.microsoft.com/office/2019/extlst" xmlns:r="http://schemas.openxmlformats.org/officeDocument/2006/relationships" xmlns:m="http://schemas.openxmlformats.org/officeDocument/2006/math" xmlns:v="urn:schemas-microsoft-com:vml" xmlns:wp14="http://schemas.microsoft.com/office/word/2010/wordprocessingDrawing" xmlns:wp="http://schemas.openxmlformats.org/drawingml/2006/wordprocessingDrawing" xmlns:w10="urn:schemas-microsoft-com:office:word" xmlns:w="http://schemas.openxmlformats.org/wordprocessingml/2006/main" xmlns:w14="http://schemas.microsoft.com/office/word/2010/wordml" xmlns:w15="http://schemas.microsoft.com/office/word/2012/wordml" xmlns:w16cex="http://schemas.microsoft.com/office/word/2018/wordml/cex" xmlns:w16cid="http://schemas.microsoft.com/office/word/2016/wordml/cid" xmlns:w16="http://schemas.microsoft.com/office/word/2018/wordml" xmlns:w16du="http://schemas.microsoft.com/office/word/2023/wordml/word16du" xmlns:w16sdtdh="http://schemas.microsoft.com/office/word/2020/wordml/sdtdatahash" xmlns:w16sdtfl="http://schemas.microsoft.com/office/word/2024/wordml/sdtformatlock" xmlns:w16se="http://schemas.microsoft.com/office/word/2015/wordml/symex" xmlns:wpg="http://schemas.microsoft.com/office/word/2010/wordprocessingGroup" xmlns:wpi="http://schemas.microsoft.com/office/word/2010/wordprocessingInk" xmlns:wne="http://schemas.microsoft.com/office/word/2006/wordml" xmlns:wps="http://schemas.microsoft.com/office/word/2010/wordprocessingShape" mc:Ignorable="w14 w15 w16se w16cid w16 w16cex w16sdtdh w16sdtfl w16du wp14">
   <w:abstractNum w:abstractNumId="0" w15:restartNumberingAfterBreak="0">
     <w:nsid w:val="00305E7C"/>
     <w:multiLevelType w:val="multilevel"/>
@@ -13748,6 +14048,155 @@
     </w:lvl>
   </w:abstractNum>
   <w:abstractNum w:abstractNumId="19" w15:restartNumberingAfterBreak="0">
+    <w:nsid w:val="5D915327"/>
+    <w:multiLevelType w:val="multilevel"/>
+    <w:tmpl w:val="9AD8C7DA"/>
+    <w:lvl w:ilvl="0">
+      <w:start w:val="1"/>
+      <w:numFmt w:val="bullet"/>
+      <w:lvlText w:val=""/>
+      <w:lvlJc w:val="left"/>
+      <w:pPr>
+        <w:tabs>
+          <w:tab w:val="num" w:pos="720"/>
+        </w:tabs>
+        <w:ind w:left="720" w:hanging="360"/>
+      </w:pPr>
+      <w:rPr>
+        <w:rFonts w:ascii="Symbol" w:hAnsi="Symbol" w:hint="default"/>
+        <w:sz w:val="20"/>
+      </w:rPr>
+    </w:lvl>
+    <w:lvl w:ilvl="1" w:tentative="1">
+      <w:start w:val="1"/>
+      <w:numFmt w:val="bullet"/>
+      <w:lvlText w:val="o"/>
+      <w:lvlJc w:val="left"/>
+      <w:pPr>
+        <w:tabs>
+          <w:tab w:val="num" w:pos="1440"/>
+        </w:tabs>
+        <w:ind w:left="1440" w:hanging="360"/>
+      </w:pPr>
+      <w:rPr>
+        <w:rFonts w:ascii="Courier New" w:hAnsi="Courier New" w:hint="default"/>
+        <w:sz w:val="20"/>
+      </w:rPr>
+    </w:lvl>
+    <w:lvl w:ilvl="2" w:tentative="1">
+      <w:start w:val="1"/>
+      <w:numFmt w:val="bullet"/>
+      <w:lvlText w:val=""/>
+      <w:lvlJc w:val="left"/>
+      <w:pPr>
+        <w:tabs>
+          <w:tab w:val="num" w:pos="2160"/>
+        </w:tabs>
+        <w:ind w:left="2160" w:hanging="360"/>
+      </w:pPr>
+      <w:rPr>
+        <w:rFonts w:ascii="Wingdings" w:hAnsi="Wingdings" w:hint="default"/>
+        <w:sz w:val="20"/>
+      </w:rPr>
+    </w:lvl>
+    <w:lvl w:ilvl="3" w:tentative="1">
+      <w:start w:val="1"/>
+      <w:numFmt w:val="bullet"/>
+      <w:lvlText w:val=""/>
+      <w:lvlJc w:val="left"/>
+      <w:pPr>
+        <w:tabs>
+          <w:tab w:val="num" w:pos="2880"/>
+        </w:tabs>
+        <w:ind w:left="2880" w:hanging="360"/>
+      </w:pPr>
+      <w:rPr>
+        <w:rFonts w:ascii="Wingdings" w:hAnsi="Wingdings" w:hint="default"/>
+        <w:sz w:val="20"/>
+      </w:rPr>
+    </w:lvl>
+    <w:lvl w:ilvl="4" w:tentative="1">
+      <w:start w:val="1"/>
+      <w:numFmt w:val="bullet"/>
+      <w:lvlText w:val=""/>
+      <w:lvlJc w:val="left"/>
+      <w:pPr>
+        <w:tabs>
+          <w:tab w:val="num" w:pos="3600"/>
+        </w:tabs>
+        <w:ind w:left="3600" w:hanging="360"/>
+      </w:pPr>
+      <w:rPr>
+        <w:rFonts w:ascii="Wingdings" w:hAnsi="Wingdings" w:hint="default"/>
+        <w:sz w:val="20"/>
+      </w:rPr>
+    </w:lvl>
+    <w:lvl w:ilvl="5" w:tentative="1">
+      <w:start w:val="1"/>
+      <w:numFmt w:val="bullet"/>
+      <w:lvlText w:val=""/>
+      <w:lvlJc w:val="left"/>
+      <w:pPr>
+        <w:tabs>
+          <w:tab w:val="num" w:pos="4320"/>
+        </w:tabs>
+        <w:ind w:left="4320" w:hanging="360"/>
+      </w:pPr>
+      <w:rPr>
+        <w:rFonts w:ascii="Wingdings" w:hAnsi="Wingdings" w:hint="default"/>
+        <w:sz w:val="20"/>
+      </w:rPr>
+    </w:lvl>
+    <w:lvl w:ilvl="6" w:tentative="1">
+      <w:start w:val="1"/>
+      <w:numFmt w:val="bullet"/>
+      <w:lvlText w:val=""/>
+      <w:lvlJc w:val="left"/>
+      <w:pPr>
+        <w:tabs>
+          <w:tab w:val="num" w:pos="5040"/>
+        </w:tabs>
+        <w:ind w:left="5040" w:hanging="360"/>
+      </w:pPr>
+      <w:rPr>
+        <w:rFonts w:ascii="Wingdings" w:hAnsi="Wingdings" w:hint="default"/>
+        <w:sz w:val="20"/>
+      </w:rPr>
+    </w:lvl>
+    <w:lvl w:ilvl="7" w:tentative="1">
+      <w:start w:val="1"/>
+      <w:numFmt w:val="bullet"/>
+      <w:lvlText w:val=""/>
+      <w:lvlJc w:val="left"/>
+      <w:pPr>
+        <w:tabs>
+          <w:tab w:val="num" w:pos="5760"/>
+        </w:tabs>
+        <w:ind w:left="5760" w:hanging="360"/>
+      </w:pPr>
+      <w:rPr>
+        <w:rFonts w:ascii="Wingdings" w:hAnsi="Wingdings" w:hint="default"/>
+        <w:sz w:val="20"/>
+      </w:rPr>
+    </w:lvl>
+    <w:lvl w:ilvl="8" w:tentative="1">
+      <w:start w:val="1"/>
+      <w:numFmt w:val="bullet"/>
+      <w:lvlText w:val=""/>
+      <w:lvlJc w:val="left"/>
+      <w:pPr>
+        <w:tabs>
+          <w:tab w:val="num" w:pos="6480"/>
+        </w:tabs>
+        <w:ind w:left="6480" w:hanging="360"/>
+      </w:pPr>
+      <w:rPr>
+        <w:rFonts w:ascii="Wingdings" w:hAnsi="Wingdings" w:hint="default"/>
+        <w:sz w:val="20"/>
+      </w:rPr>
+    </w:lvl>
+  </w:abstractNum>
+  <w:abstractNum w:abstractNumId="20" w15:restartNumberingAfterBreak="0">
     <w:nsid w:val="64851D42"/>
     <w:multiLevelType w:val="hybridMultilevel"/>
     <w:tmpl w:val="6D2A54F6"/>
@@ -13834,7 +14283,7 @@
       </w:pPr>
     </w:lvl>
   </w:abstractNum>
-  <w:abstractNum w:abstractNumId="20" w15:restartNumberingAfterBreak="0">
+  <w:abstractNum w:abstractNumId="21" w15:restartNumberingAfterBreak="0">
     <w:nsid w:val="693732B1"/>
     <w:multiLevelType w:val="multilevel"/>
     <w:tmpl w:val="393C3686"/>
@@ -13920,7 +14369,7 @@
       </w:pPr>
     </w:lvl>
   </w:abstractNum>
-  <w:abstractNum w:abstractNumId="21" w15:restartNumberingAfterBreak="0">
+  <w:abstractNum w:abstractNumId="22" w15:restartNumberingAfterBreak="0">
     <w:nsid w:val="6E946A08"/>
     <w:multiLevelType w:val="multilevel"/>
     <w:tmpl w:val="7BAA9BB2"/>
@@ -14010,7 +14459,7 @@
       </w:pPr>
     </w:lvl>
   </w:abstractNum>
-  <w:abstractNum w:abstractNumId="22" w15:restartNumberingAfterBreak="0">
+  <w:abstractNum w:abstractNumId="23" w15:restartNumberingAfterBreak="0">
     <w:nsid w:val="6EAB6542"/>
     <w:multiLevelType w:val="hybridMultilevel"/>
     <w:tmpl w:val="E33AE3B6"/>
@@ -14096,7 +14545,7 @@
       </w:pPr>
     </w:lvl>
   </w:abstractNum>
-  <w:abstractNum w:abstractNumId="23" w15:restartNumberingAfterBreak="0">
+  <w:abstractNum w:abstractNumId="24" w15:restartNumberingAfterBreak="0">
     <w:nsid w:val="748E2F9F"/>
     <w:multiLevelType w:val="multilevel"/>
     <w:tmpl w:val="0C0A001F"/>
@@ -14182,7 +14631,7 @@
       </w:pPr>
     </w:lvl>
   </w:abstractNum>
-  <w:abstractNum w:abstractNumId="24" w15:restartNumberingAfterBreak="0">
+  <w:abstractNum w:abstractNumId="25" w15:restartNumberingAfterBreak="0">
     <w:nsid w:val="7D4A58B6"/>
     <w:multiLevelType w:val="multilevel"/>
     <w:tmpl w:val="E0A4B08C"/>
@@ -14272,7 +14721,7 @@
     <w:abstractNumId w:val="8"/>
   </w:num>
   <w:num w:numId="2" w16cid:durableId="173150773">
-    <w:abstractNumId w:val="22"/>
+    <w:abstractNumId w:val="23"/>
   </w:num>
   <w:num w:numId="3" w16cid:durableId="1611744359">
     <w:abstractNumId w:val="12"/>
@@ -14293,7 +14742,7 @@
     <w:abstractNumId w:val="9"/>
   </w:num>
   <w:num w:numId="9" w16cid:durableId="1753431869">
-    <w:abstractNumId w:val="19"/>
+    <w:abstractNumId w:val="20"/>
   </w:num>
   <w:num w:numId="10" w16cid:durableId="83186942">
     <w:abstractNumId w:val="16"/>
@@ -14326,16 +14775,16 @@
     <w:abstractNumId w:val="10"/>
   </w:num>
   <w:num w:numId="17" w16cid:durableId="1319923005">
-    <w:abstractNumId w:val="23"/>
+    <w:abstractNumId w:val="24"/>
   </w:num>
   <w:num w:numId="18" w16cid:durableId="1654139236">
-    <w:abstractNumId w:val="21"/>
+    <w:abstractNumId w:val="22"/>
   </w:num>
   <w:num w:numId="19" w16cid:durableId="987825188">
-    <w:abstractNumId w:val="24"/>
+    <w:abstractNumId w:val="25"/>
   </w:num>
   <w:num w:numId="20" w16cid:durableId="662900839">
-    <w:abstractNumId w:val="20"/>
+    <w:abstractNumId w:val="21"/>
   </w:num>
   <w:num w:numId="21" w16cid:durableId="1108089048">
     <w:abstractNumId w:val="3"/>
@@ -14356,46 +14805,49 @@
     <w:abstractNumId w:val="6"/>
   </w:num>
   <w:num w:numId="27" w16cid:durableId="903763653">
-    <w:abstractNumId w:val="21"/>
+    <w:abstractNumId w:val="22"/>
   </w:num>
   <w:num w:numId="28" w16cid:durableId="842472448">
     <w:abstractNumId w:val="18"/>
   </w:num>
   <w:num w:numId="29" w16cid:durableId="1244296203">
-    <w:abstractNumId w:val="21"/>
+    <w:abstractNumId w:val="22"/>
   </w:num>
   <w:num w:numId="30" w16cid:durableId="1004209357">
-    <w:abstractNumId w:val="21"/>
+    <w:abstractNumId w:val="22"/>
   </w:num>
   <w:num w:numId="31" w16cid:durableId="1444953912">
-    <w:abstractNumId w:val="21"/>
+    <w:abstractNumId w:val="22"/>
   </w:num>
   <w:num w:numId="32" w16cid:durableId="1498690947">
-    <w:abstractNumId w:val="21"/>
+    <w:abstractNumId w:val="22"/>
   </w:num>
   <w:num w:numId="33" w16cid:durableId="724255759">
-    <w:abstractNumId w:val="21"/>
+    <w:abstractNumId w:val="22"/>
   </w:num>
   <w:num w:numId="34" w16cid:durableId="2105609808">
-    <w:abstractNumId w:val="21"/>
+    <w:abstractNumId w:val="22"/>
   </w:num>
   <w:num w:numId="35" w16cid:durableId="1348873554">
-    <w:abstractNumId w:val="21"/>
+    <w:abstractNumId w:val="22"/>
   </w:num>
   <w:num w:numId="36" w16cid:durableId="867837936">
-    <w:abstractNumId w:val="21"/>
+    <w:abstractNumId w:val="22"/>
   </w:num>
   <w:num w:numId="37" w16cid:durableId="2036880253">
-    <w:abstractNumId w:val="21"/>
+    <w:abstractNumId w:val="22"/>
   </w:num>
   <w:num w:numId="38" w16cid:durableId="797142177">
-    <w:abstractNumId w:val="21"/>
+    <w:abstractNumId w:val="22"/>
+  </w:num>
+  <w:num w:numId="39" w16cid:durableId="1045761633">
+    <w:abstractNumId w:val="19"/>
   </w:num>
 </w:numbering>
 </file>
 
 <file path=word/styles.xml><?xml version="1.0" encoding="utf-8"?>
-<w:styles xmlns:mc="http://schemas.openxmlformats.org/markup-compatibility/2006" xmlns:r="http://schemas.openxmlformats.org/officeDocument/2006/relationships" xmlns:w="http://schemas.openxmlformats.org/wordprocessingml/2006/main" xmlns:w14="http://schemas.microsoft.com/office/word/2010/wordml" xmlns:w15="http://schemas.microsoft.com/office/word/2012/wordml" xmlns:w16cex="http://schemas.microsoft.com/office/word/2018/wordml/cex" xmlns:w16cid="http://schemas.microsoft.com/office/word/2016/wordml/cid" xmlns:w16="http://schemas.microsoft.com/office/word/2018/wordml" xmlns:w16du="http://schemas.microsoft.com/office/word/2023/wordml/word16du" xmlns:w16sdtdh="http://schemas.microsoft.com/office/word/2020/wordml/sdtdatahash" xmlns:w16se="http://schemas.microsoft.com/office/word/2015/wordml/symex" mc:Ignorable="w14 w15 w16se w16cid w16 w16cex w16sdtdh w16du">
+<w:styles xmlns:mc="http://schemas.openxmlformats.org/markup-compatibility/2006" xmlns:r="http://schemas.openxmlformats.org/officeDocument/2006/relationships" xmlns:w="http://schemas.openxmlformats.org/wordprocessingml/2006/main" xmlns:w14="http://schemas.microsoft.com/office/word/2010/wordml" xmlns:w15="http://schemas.microsoft.com/office/word/2012/wordml" xmlns:w16cex="http://schemas.microsoft.com/office/word/2018/wordml/cex" xmlns:w16cid="http://schemas.microsoft.com/office/word/2016/wordml/cid" xmlns:w16="http://schemas.microsoft.com/office/word/2018/wordml" xmlns:w16du="http://schemas.microsoft.com/office/word/2023/wordml/word16du" xmlns:w16sdtdh="http://schemas.microsoft.com/office/word/2020/wordml/sdtdatahash" xmlns:w16sdtfl="http://schemas.microsoft.com/office/word/2024/wordml/sdtformatlock" xmlns:w16se="http://schemas.microsoft.com/office/word/2015/wordml/symex" mc:Ignorable="w14 w15 w16se w16cid w16 w16cex w16sdtdh w16sdtfl w16du">
   <w:docDefaults>
     <w:rPrDefault>
       <w:rPr>
@@ -15016,7 +15468,6 @@
   <w:style w:type="character" w:default="1" w:styleId="Fuentedeprrafopredeter">
     <w:name w:val="Default Paragraph Font"/>
     <w:uiPriority w:val="1"/>
-    <w:semiHidden/>
     <w:unhideWhenUsed/>
   </w:style>
   <w:style w:type="table" w:default="1" w:styleId="Tablanormal">
@@ -19625,6 +20076,84 @@
 </file>
 
 <file path=customXml/item1.xml><?xml version="1.0" encoding="utf-8"?>
+<b:Sources xmlns:b="http://schemas.openxmlformats.org/officeDocument/2006/bibliography" xmlns="http://schemas.openxmlformats.org/officeDocument/2006/bibliography" SelectedStyle="\APASixthEditionOfficeOnline.xsl" StyleName="APA" Version="6">
+  <b:Source>
+    <b:Tag>Kra23</b:Tag>
+    <b:SourceType>DocumentFromInternetSite</b:SourceType>
+    <b:Guid>{B1FC5695-78A0-484F-A50B-75A4C02D619D}</b:Guid>
+    <b:Author>
+      <b:Author>
+        <b:Corporate>Kranio</b:Corporate>
+      </b:Author>
+    </b:Author>
+    <b:Title>Descubriendo Git: Características y Ventajas</b:Title>
+    <b:Year>2023</b:Year>
+    <b:YearAccessed>2024</b:YearAccessed>
+    <b:MonthAccessed>10</b:MonthAccessed>
+    <b:URL>https://www.kranio.io/blog/descubriendo-git-caracteristicas-y-ventajas</b:URL>
+    <b:Month>08</b:Month>
+    <b:Day>29</b:Day>
+    <b:RefOrder>1</b:RefOrder>
+  </b:Source>
+  <b:Source>
+    <b:Tag>Fig23</b:Tag>
+    <b:SourceType>DocumentFromInternetSite</b:SourceType>
+    <b:Guid>{10067971-5134-465C-BCB1-9164AFB2CBB6}</b:Guid>
+    <b:Author>
+      <b:Author>
+        <b:Corporate>Figma</b:Corporate>
+      </b:Author>
+    </b:Author>
+    <b:Title>Figma: Herramienta de diseño de interfaces</b:Title>
+    <b:Year>2023</b:Year>
+    <b:URL>https://www.figma.com</b:URL>
+    <b:YearAccessed>2024</b:YearAccessed>
+    <b:MonthAccessed>10</b:MonthAccessed>
+    <b:DayAccessed>20</b:DayAccessed>
+    <b:RefOrder>3</b:RefOrder>
+  </b:Source>
+  <b:Source>
+    <b:Tag>Des23</b:Tag>
+    <b:SourceType>DocumentFromInternetSite</b:SourceType>
+    <b:Guid>{5ED2FCD5-11F6-499F-A1EF-8F86BA24F8C8}</b:Guid>
+    <b:Author>
+      <b:Author>
+        <b:Corporate>Design Thinking Services</b:Corporate>
+      </b:Author>
+      <b:Editor>
+        <b:NameList>
+          <b:Person>
+            <b:Last>Services</b:Last>
+            <b:First>Design</b:First>
+            <b:Middle>Thinking</b:Middle>
+          </b:Person>
+        </b:NameList>
+      </b:Editor>
+    </b:Author>
+    <b:Title>Método persona</b:Title>
+    <b:Year>2023</b:Year>
+    <b:URL>https://www.designthinking.services/herramientas-design-thinking/metodo-persona/</b:URL>
+    <b:YearAccessed>2024</b:YearAccessed>
+    <b:MonthAccessed>10</b:MonthAccessed>
+    <b:DayAccessed>01</b:DayAccessed>
+    <b:RefOrder>2</b:RefOrder>
+  </b:Source>
+</b:Sources>
+</file>
+
+<file path=customXml/item2.xml><?xml version="1.0" encoding="utf-8"?>
+<p:properties xmlns:p="http://schemas.microsoft.com/office/2006/metadata/properties" xmlns:xsi="http://www.w3.org/2001/XMLSchema-instance" xmlns:pc="http://schemas.microsoft.com/office/infopath/2007/PartnerControls">
+  <documentManagement>
+    <_Flow_SignoffStatus xmlns="27c1adeb-3674-457c-b08c-8a73f31b6e23" xsi:nil="true"/>
+    <lcf76f155ced4ddcb4097134ff3c332f xmlns="27c1adeb-3674-457c-b08c-8a73f31b6e23">
+      <Terms xmlns="http://schemas.microsoft.com/office/infopath/2007/PartnerControls"/>
+    </lcf76f155ced4ddcb4097134ff3c332f>
+    <TaxCatchAll xmlns="0a70e875-3d35-4be2-921f-7117c31bab9b" xsi:nil="true"/>
+  </documentManagement>
+</p:properties>
+</file>
+
+<file path=customXml/item3.xml><?xml version="1.0" encoding="utf-8"?>
 <ct:contentTypeSchema xmlns:ct="http://schemas.microsoft.com/office/2006/metadata/contentType" xmlns:ma="http://schemas.microsoft.com/office/2006/metadata/properties/metaAttributes" ct:_="" ma:_="" ma:contentTypeName="Documento" ma:contentTypeID="0x010100DF3D7C797EA12745A270EF30E38719B9" ma:contentTypeVersion="19" ma:contentTypeDescription="Crear nuevo documento." ma:contentTypeScope="" ma:versionID="227b02526234ef39b0b78895a9d90cf5">
   <xsd:schema xmlns:xsd="http://www.w3.org/2001/XMLSchema" xmlns:xs="http://www.w3.org/2001/XMLSchema" xmlns:p="http://schemas.microsoft.com/office/2006/metadata/properties" xmlns:ns2="0a70e875-3d35-4be2-921f-7117c31bab9b" xmlns:ns3="27c1adeb-3674-457c-b08c-8a73f31b6e23" targetNamespace="http://schemas.microsoft.com/office/2006/metadata/properties" ma:root="true" ma:fieldsID="3c939c8607e2f594db8bbb23634dd059" ns2:_="" ns3:_="">
     <xsd:import namespace="0a70e875-3d35-4be2-921f-7117c31bab9b"/>
@@ -19885,84 +20414,6 @@
 </ct:contentTypeSchema>
 </file>
 
-<file path=customXml/item2.xml><?xml version="1.0" encoding="utf-8"?>
-<p:properties xmlns:p="http://schemas.microsoft.com/office/2006/metadata/properties" xmlns:xsi="http://www.w3.org/2001/XMLSchema-instance" xmlns:pc="http://schemas.microsoft.com/office/infopath/2007/PartnerControls">
-  <documentManagement>
-    <_Flow_SignoffStatus xmlns="27c1adeb-3674-457c-b08c-8a73f31b6e23" xsi:nil="true"/>
-    <lcf76f155ced4ddcb4097134ff3c332f xmlns="27c1adeb-3674-457c-b08c-8a73f31b6e23">
-      <Terms xmlns="http://schemas.microsoft.com/office/infopath/2007/PartnerControls"/>
-    </lcf76f155ced4ddcb4097134ff3c332f>
-    <TaxCatchAll xmlns="0a70e875-3d35-4be2-921f-7117c31bab9b" xsi:nil="true"/>
-  </documentManagement>
-</p:properties>
-</file>
-
-<file path=customXml/item3.xml><?xml version="1.0" encoding="utf-8"?>
-<b:Sources xmlns:b="http://schemas.openxmlformats.org/officeDocument/2006/bibliography" xmlns="http://schemas.openxmlformats.org/officeDocument/2006/bibliography" SelectedStyle="\APASixthEditionOfficeOnline.xsl" StyleName="APA" Version="6">
-  <b:Source>
-    <b:Tag>Kra23</b:Tag>
-    <b:SourceType>DocumentFromInternetSite</b:SourceType>
-    <b:Guid>{B1FC5695-78A0-484F-A50B-75A4C02D619D}</b:Guid>
-    <b:Author>
-      <b:Author>
-        <b:Corporate>Kranio</b:Corporate>
-      </b:Author>
-    </b:Author>
-    <b:Title>Descubriendo Git: Características y Ventajas</b:Title>
-    <b:Year>2023</b:Year>
-    <b:YearAccessed>2024</b:YearAccessed>
-    <b:MonthAccessed>10</b:MonthAccessed>
-    <b:URL>https://www.kranio.io/blog/descubriendo-git-caracteristicas-y-ventajas</b:URL>
-    <b:Month>08</b:Month>
-    <b:Day>29</b:Day>
-    <b:RefOrder>1</b:RefOrder>
-  </b:Source>
-  <b:Source>
-    <b:Tag>Fig23</b:Tag>
-    <b:SourceType>DocumentFromInternetSite</b:SourceType>
-    <b:Guid>{10067971-5134-465C-BCB1-9164AFB2CBB6}</b:Guid>
-    <b:Author>
-      <b:Author>
-        <b:Corporate>Figma</b:Corporate>
-      </b:Author>
-    </b:Author>
-    <b:Title>Figma: Herramienta de diseño de interfaces</b:Title>
-    <b:Year>2023</b:Year>
-    <b:URL>https://www.figma.com</b:URL>
-    <b:YearAccessed>2024</b:YearAccessed>
-    <b:MonthAccessed>10</b:MonthAccessed>
-    <b:DayAccessed>20</b:DayAccessed>
-    <b:RefOrder>3</b:RefOrder>
-  </b:Source>
-  <b:Source>
-    <b:Tag>Des23</b:Tag>
-    <b:SourceType>DocumentFromInternetSite</b:SourceType>
-    <b:Guid>{5ED2FCD5-11F6-499F-A1EF-8F86BA24F8C8}</b:Guid>
-    <b:Author>
-      <b:Author>
-        <b:Corporate>Design Thinking Services</b:Corporate>
-      </b:Author>
-      <b:Editor>
-        <b:NameList>
-          <b:Person>
-            <b:Last>Services</b:Last>
-            <b:First>Design</b:First>
-            <b:Middle>Thinking</b:Middle>
-          </b:Person>
-        </b:NameList>
-      </b:Editor>
-    </b:Author>
-    <b:Title>Método persona</b:Title>
-    <b:Year>2023</b:Year>
-    <b:URL>https://www.designthinking.services/herramientas-design-thinking/metodo-persona/</b:URL>
-    <b:YearAccessed>2024</b:YearAccessed>
-    <b:MonthAccessed>10</b:MonthAccessed>
-    <b:DayAccessed>01</b:DayAccessed>
-    <b:RefOrder>2</b:RefOrder>
-  </b:Source>
-</b:Sources>
-</file>
-
 <file path=customXml/item4.xml><?xml version="1.0" encoding="utf-8"?>
 <?mso-contentType ?>
 <FormTemplates xmlns="http://schemas.microsoft.com/sharepoint/v3/contenttype/forms">
@@ -19973,6 +20424,25 @@
 </file>
 
 <file path=customXml/itemProps1.xml><?xml version="1.0" encoding="utf-8"?>
+<ds:datastoreItem xmlns:ds="http://schemas.openxmlformats.org/officeDocument/2006/customXml" ds:itemID="{114937D8-0148-4C67-A32A-861B0E52596D}">
+  <ds:schemaRefs>
+    <ds:schemaRef ds:uri="http://schemas.openxmlformats.org/officeDocument/2006/bibliography"/>
+  </ds:schemaRefs>
+</ds:datastoreItem>
+</file>
+
+<file path=customXml/itemProps2.xml><?xml version="1.0" encoding="utf-8"?>
+<ds:datastoreItem xmlns:ds="http://schemas.openxmlformats.org/officeDocument/2006/customXml" ds:itemID="{190F76A3-F775-41E3-8F5B-DB8F24F65EEC}">
+  <ds:schemaRefs>
+    <ds:schemaRef ds:uri="http://schemas.microsoft.com/office/2006/metadata/properties"/>
+    <ds:schemaRef ds:uri="http://schemas.microsoft.com/office/infopath/2007/PartnerControls"/>
+    <ds:schemaRef ds:uri="27c1adeb-3674-457c-b08c-8a73f31b6e23"/>
+    <ds:schemaRef ds:uri="0a70e875-3d35-4be2-921f-7117c31bab9b"/>
+  </ds:schemaRefs>
+</ds:datastoreItem>
+</file>
+
+<file path=customXml/itemProps3.xml><?xml version="1.0" encoding="utf-8"?>
 <ds:datastoreItem xmlns:ds="http://schemas.openxmlformats.org/officeDocument/2006/customXml" ds:itemID="{01AECA5D-E23A-4DA1-91F5-B7AE275453B6}">
   <ds:schemaRefs>
     <ds:schemaRef ds:uri="http://schemas.microsoft.com/office/2006/metadata/contentType"/>
@@ -19991,25 +20461,6 @@
 </ds:datastoreItem>
 </file>
 
-<file path=customXml/itemProps2.xml><?xml version="1.0" encoding="utf-8"?>
-<ds:datastoreItem xmlns:ds="http://schemas.openxmlformats.org/officeDocument/2006/customXml" ds:itemID="{190F76A3-F775-41E3-8F5B-DB8F24F65EEC}">
-  <ds:schemaRefs>
-    <ds:schemaRef ds:uri="http://schemas.microsoft.com/office/2006/metadata/properties"/>
-    <ds:schemaRef ds:uri="http://schemas.microsoft.com/office/infopath/2007/PartnerControls"/>
-    <ds:schemaRef ds:uri="27c1adeb-3674-457c-b08c-8a73f31b6e23"/>
-    <ds:schemaRef ds:uri="0a70e875-3d35-4be2-921f-7117c31bab9b"/>
-  </ds:schemaRefs>
-</ds:datastoreItem>
-</file>
-
-<file path=customXml/itemProps3.xml><?xml version="1.0" encoding="utf-8"?>
-<ds:datastoreItem xmlns:ds="http://schemas.openxmlformats.org/officeDocument/2006/customXml" ds:itemID="{114937D8-0148-4C67-A32A-861B0E52596D}">
-  <ds:schemaRefs>
-    <ds:schemaRef ds:uri="http://schemas.openxmlformats.org/officeDocument/2006/bibliography"/>
-  </ds:schemaRefs>
-</ds:datastoreItem>
-</file>
-
 <file path=customXml/itemProps4.xml><?xml version="1.0" encoding="utf-8"?>
 <ds:datastoreItem xmlns:ds="http://schemas.openxmlformats.org/officeDocument/2006/customXml" ds:itemID="{4815F0AA-4D0E-4058-8F84-04FCDA85F909}">
   <ds:schemaRefs>

--- a/memoria/plantilla_TFG.docx
+++ b/memoria/plantilla_TFG.docx
@@ -368,16 +368,8 @@
               <w:rPr>
                 <w:lang w:eastAsia="en-US"/>
               </w:rPr>
-              <w:t xml:space="preserve">Damián </w:t>
+              <w:t>Damián Sualdea</w:t>
             </w:r>
-            <w:proofErr w:type="spellStart"/>
-            <w:r>
-              <w:rPr>
-                <w:lang w:eastAsia="en-US"/>
-              </w:rPr>
-              <w:t>Sualdea</w:t>
-            </w:r>
-            <w:proofErr w:type="spellEnd"/>
           </w:p>
         </w:tc>
       </w:tr>
@@ -459,21 +451,7 @@
         <w:rPr>
           <w:lang w:eastAsia="en-US"/>
         </w:rPr>
-        <w:t xml:space="preserve">Presentamos una solución de control horario. Desarrollamos una aplicación </w:t>
-      </w:r>
-      <w:proofErr w:type="gramStart"/>
-      <w:r>
-        <w:rPr>
-          <w:lang w:eastAsia="en-US"/>
-        </w:rPr>
-        <w:t>que</w:t>
-      </w:r>
-      <w:proofErr w:type="gramEnd"/>
-      <w:r>
-        <w:rPr>
-          <w:lang w:eastAsia="en-US"/>
-        </w:rPr>
-        <w:t xml:space="preserve"> cumpliendo con la normativa laboral, permita el registro horario y el control y gestión de turnos de trabajo.</w:t>
+        <w:t>Presentamos una solución de control horario. Desarrollamos una aplicación que cumpliendo con la normativa laboral, permita el registro horario y el control y gestión de turnos de trabajo.</w:t>
       </w:r>
     </w:p>
     <w:p>
@@ -5592,18 +5570,10 @@
         </w:numPr>
       </w:pPr>
       <w:r>
-        <w:t xml:space="preserve">Objetivo </w:t>
-      </w:r>
-      <w:proofErr w:type="gramStart"/>
-      <w:r>
-        <w:t>general</w:t>
+        <w:t>Objetivo general</w:t>
       </w:r>
       <w:r>
-        <w:t xml:space="preserve"> :</w:t>
-      </w:r>
-      <w:proofErr w:type="gramEnd"/>
-      <w:r>
-        <w:t xml:space="preserve"> automatizar cambios de turno.</w:t>
+        <w:t xml:space="preserve"> : automatizar cambios de turno.</w:t>
       </w:r>
     </w:p>
     <w:p>
@@ -5615,18 +5585,10 @@
         </w:numPr>
       </w:pPr>
       <w:r>
-        <w:t xml:space="preserve">Objetivos </w:t>
-      </w:r>
-      <w:proofErr w:type="gramStart"/>
-      <w:r>
-        <w:t>específicos</w:t>
+        <w:t>Objetivos específicos</w:t>
       </w:r>
       <w:r>
-        <w:t xml:space="preserve"> :</w:t>
-      </w:r>
-      <w:proofErr w:type="gramEnd"/>
-      <w:r>
-        <w:t xml:space="preserve"> ampliar a la necesidad legal de control horario y asegurar cumplimiento de requisitos horarios fijados por cada convenio colectivo de forma automática.</w:t>
+        <w:t xml:space="preserve"> : ampliar a la necesidad legal de control horario y asegurar cumplimiento de requisitos horarios fijados por cada convenio colectivo de forma automática.</w:t>
       </w:r>
     </w:p>
     <w:p>
@@ -5683,23 +5645,7 @@
     </w:p>
     <w:p>
       <w:r>
-        <w:t xml:space="preserve">Especifica los lenguajes, </w:t>
-      </w:r>
-      <w:proofErr w:type="spellStart"/>
-      <w:r>
-        <w:t>frameworks</w:t>
-      </w:r>
-      <w:proofErr w:type="spellEnd"/>
-      <w:r>
-        <w:t xml:space="preserve">, </w:t>
-      </w:r>
-      <w:proofErr w:type="spellStart"/>
-      <w:r>
-        <w:t>APIs</w:t>
-      </w:r>
-      <w:proofErr w:type="spellEnd"/>
-      <w:r>
-        <w:t xml:space="preserve"> y </w:t>
+        <w:t xml:space="preserve">Especifica los lenguajes, frameworks, APIs y </w:t>
       </w:r>
       <w:r>
         <w:t>herramientas utilizadas</w:t>
@@ -5718,42 +5664,16 @@
       <w:r>
         <w:t xml:space="preserve">Tabla </w:t>
       </w:r>
+      <w:fldSimple w:instr=" SEQ Tabla \* ARABIC ">
+        <w:r>
+          <w:rPr>
+            <w:noProof/>
+          </w:rPr>
+          <w:t>1</w:t>
+        </w:r>
+      </w:fldSimple>
       <w:r>
-        <w:fldChar w:fldCharType="begin"/>
-      </w:r>
-      <w:r>
-        <w:instrText xml:space="preserve"> SEQ Tabla \* ARABIC </w:instrText>
-      </w:r>
-      <w:r>
-        <w:fldChar w:fldCharType="separate"/>
-      </w:r>
-      <w:r>
-        <w:rPr>
-          <w:noProof/>
-        </w:rPr>
-        <w:t>1</w:t>
-      </w:r>
-      <w:r>
-        <w:fldChar w:fldCharType="end"/>
-      </w:r>
-      <w:r>
-        <w:t xml:space="preserve">: Herramientas, lenguajes, </w:t>
-      </w:r>
-      <w:proofErr w:type="spellStart"/>
-      <w:r>
-        <w:t>frameworks</w:t>
-      </w:r>
-      <w:proofErr w:type="spellEnd"/>
-      <w:r>
-        <w:t xml:space="preserve"> y </w:t>
-      </w:r>
-      <w:proofErr w:type="spellStart"/>
-      <w:r>
-        <w:t>APIs</w:t>
-      </w:r>
-      <w:proofErr w:type="spellEnd"/>
-      <w:r>
-        <w:t xml:space="preserve"> utilizadas</w:t>
+        <w:t>: Herramientas, lenguajes, frameworks y APIs utilizadas</w:t>
       </w:r>
       <w:bookmarkEnd w:id="6"/>
       <w:bookmarkEnd w:id="7"/>
@@ -5871,15 +5791,7 @@
           </w:tcPr>
           <w:p>
             <w:r>
-              <w:t xml:space="preserve">Git es un sistema de control de versiones distribuido, creado por Linus Torvalds en 2005. Su propósito principal es gestionar el desarrollo del </w:t>
-            </w:r>
-            <w:proofErr w:type="spellStart"/>
-            <w:r>
-              <w:t>kernel</w:t>
-            </w:r>
-            <w:proofErr w:type="spellEnd"/>
-            <w:r>
-              <w:t xml:space="preserve"> de Linux, pero su flexibilidad y eficiencia lo han convertido en una herramienta ampliamente adoptada en la industria del software</w:t>
+              <w:t>Git es un sistema de control de versiones distribuido, creado por Linus Torvalds en 2005. Su propósito principal es gestionar el desarrollo del kernel de Linux, pero su flexibilidad y eficiencia lo han convertido en una herramienta ampliamente adoptada en la industria del software</w:t>
             </w:r>
             <w:r>
               <w:t>.</w:t>
@@ -5940,7 +5852,6 @@
                 <w:u w:val="single"/>
               </w:rPr>
             </w:pPr>
-            <w:proofErr w:type="spellStart"/>
             <w:r>
               <w:rPr>
                 <w:b/>
@@ -5949,7 +5860,6 @@
               </w:rPr>
               <w:t>Figma</w:t>
             </w:r>
-            <w:proofErr w:type="spellEnd"/>
           </w:p>
           <w:p>
             <w:r>
@@ -6012,13 +5922,8 @@
             <w:tcW w:w="6651" w:type="dxa"/>
           </w:tcPr>
           <w:p>
-            <w:proofErr w:type="spellStart"/>
             <w:r>
-              <w:t>Figma</w:t>
-            </w:r>
-            <w:proofErr w:type="spellEnd"/>
-            <w:r>
-              <w:t xml:space="preserve"> es una herramienta de diseño de interfaces basada en la web que permite a los usuarios trabajar de manera colaborativa en tiempo real desde cualquier dispositivo con acceso a Internet. Ofrece un espacio de trabajo flexible para crear diseños y prototipos de manera eficiente, facilitando la colaboración y la consistencia en los proyectos.</w:t>
+              <w:t>Figma es una herramienta de diseño de interfaces basada en la web que permite a los usuarios trabajar de manera colaborativa en tiempo real desde cualquier dispositivo con acceso a Internet. Ofrece un espacio de trabajo flexible para crear diseños y prototipos de manera eficiente, facilitando la colaboración y la consistencia en los proyectos.</w:t>
             </w:r>
           </w:p>
           <w:p/>
@@ -6145,24 +6050,14 @@
       <w:r>
         <w:t xml:space="preserve">Tabla </w:t>
       </w:r>
-      <w:r>
-        <w:fldChar w:fldCharType="begin"/>
-      </w:r>
-      <w:r>
-        <w:instrText xml:space="preserve"> SEQ Tabla \* ARABIC </w:instrText>
-      </w:r>
-      <w:r>
-        <w:fldChar w:fldCharType="separate"/>
-      </w:r>
-      <w:r>
-        <w:rPr>
-          <w:noProof/>
-        </w:rPr>
-        <w:t>3</w:t>
-      </w:r>
-      <w:r>
-        <w:fldChar w:fldCharType="end"/>
-      </w:r>
+      <w:fldSimple w:instr=" SEQ Tabla \* ARABIC ">
+        <w:r>
+          <w:rPr>
+            <w:noProof/>
+          </w:rPr>
+          <w:t>3</w:t>
+        </w:r>
+      </w:fldSimple>
       <w:r>
         <w:t xml:space="preserve"> Comparativa de aplicaciones actualmente en el mercado</w:t>
       </w:r>
@@ -6557,15 +6452,7 @@
                 <w:sz w:val="20"/>
                 <w:szCs w:val="20"/>
               </w:rPr>
-              <w:t>Control horario, gestión de turnos, control de ausencias y vaciones</w:t>
-            </w:r>
-            <w:r>
-              <w:rPr>
-                <w:noProof/>
-                <w:sz w:val="20"/>
-                <w:szCs w:val="20"/>
-              </w:rPr>
-              <w:t>. Gestión de tiempo, registro actividad e incluso proyectos. Gastos y ganancias</w:t>
+              <w:t>Control horario, gestión de turnos, control de ausencias y vaciones. Gestión de tiempo, registro actividad e incluso proyectos. Gastos y ganancias</w:t>
             </w:r>
           </w:p>
         </w:tc>
@@ -6805,16 +6692,7 @@
                 <w:szCs w:val="22"/>
                 <w:lang w:val="en-GB"/>
               </w:rPr>
-              <w:t xml:space="preserve">Mac y Windows, </w:t>
-            </w:r>
-            <w:r>
-              <w:rPr>
-                <w:noProof/>
-                <w:sz w:val="22"/>
-                <w:szCs w:val="22"/>
-                <w:lang w:val="en-GB"/>
-              </w:rPr>
-              <w:t>iOS, Android.</w:t>
+              <w:t>Mac y Windows, iOS, Android.</w:t>
             </w:r>
           </w:p>
         </w:tc>
@@ -7197,7 +7075,7 @@
           <w:noProof/>
         </w:rPr>
         <w:drawing>
-          <wp:inline distT="0" distB="0" distL="0" distR="0" wp14:anchorId="4BA7C0FC" wp14:editId="1D509EE5">
+          <wp:inline distT="0" distB="0" distL="0" distR="0" wp14:anchorId="4BA7C0FC" wp14:editId="7F0A3E02">
             <wp:extent cx="5486400" cy="3200400"/>
             <wp:effectExtent l="19050" t="0" r="19050" b="19050"/>
             <wp:docPr id="1745012389" name="Diagrama 8"/>
@@ -7219,24 +7097,14 @@
       <w:r>
         <w:t xml:space="preserve">Ilustración </w:t>
       </w:r>
-      <w:r>
-        <w:fldChar w:fldCharType="begin"/>
-      </w:r>
-      <w:r>
-        <w:instrText xml:space="preserve"> SEQ Ilustración \* ARABIC </w:instrText>
-      </w:r>
-      <w:r>
-        <w:fldChar w:fldCharType="separate"/>
-      </w:r>
-      <w:r>
-        <w:rPr>
-          <w:noProof/>
-        </w:rPr>
-        <w:t>1</w:t>
-      </w:r>
-      <w:r>
-        <w:fldChar w:fldCharType="end"/>
-      </w:r>
+      <w:fldSimple w:instr=" SEQ Ilustración \* ARABIC ">
+        <w:r>
+          <w:rPr>
+            <w:noProof/>
+          </w:rPr>
+          <w:t>1</w:t>
+        </w:r>
+      </w:fldSimple>
       <w:r>
         <w:t xml:space="preserve"> Análisis </w:t>
       </w:r>
@@ -7268,12 +7136,19 @@
       </w:r>
     </w:p>
     <w:p/>
+    <w:p/>
+    <w:p/>
+    <w:p/>
+    <w:p/>
+    <w:p/>
+    <w:p/>
     <w:p>
       <w:pPr>
         <w:pStyle w:val="Ttulo2"/>
       </w:pPr>
       <w:bookmarkStart w:id="17" w:name="_Toc180827998"/>
       <w:r>
+        <w:lastRenderedPageBreak/>
         <w:t>Modelo de datos</w:t>
       </w:r>
       <w:bookmarkEnd w:id="17"/>
@@ -7283,35 +7158,16 @@
         <w:t>D</w:t>
       </w:r>
       <w:r>
-        <w:t xml:space="preserve">iseño de la base de datos, con las tablas y sus relaciones, o la estructura si es una base de datos </w:t>
+        <w:t>iseño de la base de datos</w:t>
       </w:r>
-      <w:proofErr w:type="spellStart"/>
+    </w:p>
+    <w:p>
       <w:r>
-        <w:t>N</w:t>
-      </w:r>
-      <w:r>
-        <w:t>oSql</w:t>
-      </w:r>
-      <w:proofErr w:type="spellEnd"/>
-      <w:r>
-        <w:t>. Es importante incluirlo ya que según el modelo se puede ver el alcance del proyecto.</w:t>
-      </w:r>
-    </w:p>
-    <w:p/>
-    <w:p>
-      <w:pPr>
-        <w:keepNext/>
-      </w:pPr>
-      <w:r>
-        <w:rPr>
-          <w:noProof/>
-        </w:rPr>
-        <w:lastRenderedPageBreak/>
         <w:drawing>
-          <wp:inline distT="0" distB="0" distL="0" distR="0" wp14:anchorId="762D2C44" wp14:editId="138AD931">
-            <wp:extent cx="5760085" cy="3381375"/>
-            <wp:effectExtent l="0" t="0" r="0" b="9525"/>
-            <wp:docPr id="1918900048" name="Imagen 10" descr="El Modelo base de datos: Definición y tipos | Ayuda Ley Protección Datos"/>
+          <wp:inline distT="0" distB="0" distL="0" distR="0" wp14:anchorId="48DEF062" wp14:editId="2533C2D8">
+            <wp:extent cx="4004740" cy="3108960"/>
+            <wp:effectExtent l="0" t="0" r="0" b="0"/>
+            <wp:docPr id="1991884768" name="Imagen 1"/>
             <wp:cNvGraphicFramePr>
               <a:graphicFrameLocks xmlns:a="http://schemas.openxmlformats.org/drawingml/2006/main" noChangeAspect="1"/>
             </wp:cNvGraphicFramePr>
@@ -7319,36 +7175,23 @@
               <a:graphicData uri="http://schemas.openxmlformats.org/drawingml/2006/picture">
                 <pic:pic xmlns:pic="http://schemas.openxmlformats.org/drawingml/2006/picture">
                   <pic:nvPicPr>
-                    <pic:cNvPr id="0" name="Picture 20" descr="El Modelo base de datos: Definición y tipos | Ayuda Ley Protección Datos"/>
-                    <pic:cNvPicPr>
-                      <a:picLocks noChangeAspect="1" noChangeArrowheads="1"/>
-                    </pic:cNvPicPr>
+                    <pic:cNvPr id="1991884768" name=""/>
+                    <pic:cNvPicPr/>
                   </pic:nvPicPr>
                   <pic:blipFill>
-                    <a:blip r:embed="rId19">
-                      <a:extLst>
-                        <a:ext uri="{28A0092B-C50C-407E-A947-70E740481C1C}">
-                          <a14:useLocalDpi xmlns:a14="http://schemas.microsoft.com/office/drawing/2010/main" val="0"/>
-                        </a:ext>
-                      </a:extLst>
-                    </a:blip>
-                    <a:srcRect/>
+                    <a:blip r:embed="rId19"/>
                     <a:stretch>
                       <a:fillRect/>
                     </a:stretch>
                   </pic:blipFill>
-                  <pic:spPr bwMode="auto">
+                  <pic:spPr>
                     <a:xfrm>
                       <a:off x="0" y="0"/>
-                      <a:ext cx="5760085" cy="3381375"/>
+                      <a:ext cx="4012508" cy="3114990"/>
                     </a:xfrm>
                     <a:prstGeom prst="rect">
                       <a:avLst/>
                     </a:prstGeom>
-                    <a:noFill/>
-                    <a:ln>
-                      <a:noFill/>
-                    </a:ln>
                   </pic:spPr>
                 </pic:pic>
               </a:graphicData>
@@ -7365,24 +7208,14 @@
       <w:r>
         <w:t xml:space="preserve">Ilustración </w:t>
       </w:r>
-      <w:r>
-        <w:fldChar w:fldCharType="begin"/>
-      </w:r>
-      <w:r>
-        <w:instrText xml:space="preserve"> SEQ Ilustración \* ARABIC </w:instrText>
-      </w:r>
-      <w:r>
-        <w:fldChar w:fldCharType="separate"/>
-      </w:r>
-      <w:r>
-        <w:rPr>
-          <w:noProof/>
-        </w:rPr>
-        <w:t>2</w:t>
-      </w:r>
-      <w:r>
-        <w:fldChar w:fldCharType="end"/>
-      </w:r>
+      <w:fldSimple w:instr=" SEQ Ilustración \* ARABIC ">
+        <w:r>
+          <w:rPr>
+            <w:noProof/>
+          </w:rPr>
+          <w:t>2</w:t>
+        </w:r>
+      </w:fldSimple>
       <w:r>
         <w:t xml:space="preserve"> Diagrama E/R</w:t>
       </w:r>
@@ -7498,24 +7331,14 @@
       <w:r>
         <w:t xml:space="preserve">Ilustración </w:t>
       </w:r>
-      <w:r>
-        <w:fldChar w:fldCharType="begin"/>
-      </w:r>
-      <w:r>
-        <w:instrText xml:space="preserve"> SEQ Ilustración \* ARABIC </w:instrText>
-      </w:r>
-      <w:r>
-        <w:fldChar w:fldCharType="separate"/>
-      </w:r>
-      <w:r>
-        <w:rPr>
-          <w:noProof/>
-        </w:rPr>
-        <w:t>3</w:t>
-      </w:r>
-      <w:r>
-        <w:fldChar w:fldCharType="end"/>
-      </w:r>
+      <w:fldSimple w:instr=" SEQ Ilustración \* ARABIC ">
+        <w:r>
+          <w:rPr>
+            <w:noProof/>
+          </w:rPr>
+          <w:t>3</w:t>
+        </w:r>
+      </w:fldSimple>
       <w:r>
         <w:t xml:space="preserve"> Diagrama de clases</w:t>
       </w:r>
@@ -7665,24 +7488,14 @@
       <w:r>
         <w:t xml:space="preserve">Ilustración </w:t>
       </w:r>
-      <w:r>
-        <w:fldChar w:fldCharType="begin"/>
-      </w:r>
-      <w:r>
-        <w:instrText xml:space="preserve"> SEQ Ilustración \* ARABIC </w:instrText>
-      </w:r>
-      <w:r>
-        <w:fldChar w:fldCharType="separate"/>
-      </w:r>
-      <w:r>
-        <w:rPr>
-          <w:noProof/>
-        </w:rPr>
-        <w:t>4</w:t>
-      </w:r>
-      <w:r>
-        <w:fldChar w:fldCharType="end"/>
-      </w:r>
+      <w:fldSimple w:instr=" SEQ Ilustración \* ARABIC ">
+        <w:r>
+          <w:rPr>
+            <w:noProof/>
+          </w:rPr>
+          <w:t>4</w:t>
+        </w:r>
+      </w:fldSimple>
       <w:r>
         <w:t xml:space="preserve"> Caso de uso "Recepción de pedido"</w:t>
       </w:r>
@@ -7709,27 +7522,24 @@
         <w:pStyle w:val="Ttulo3"/>
       </w:pPr>
       <w:bookmarkStart w:id="26" w:name="_Toc180828004"/>
-      <w:proofErr w:type="spellStart"/>
       <w:r>
         <w:t>Wireframes</w:t>
       </w:r>
       <w:bookmarkEnd w:id="26"/>
-      <w:proofErr w:type="spellEnd"/>
-    </w:p>
-    <w:p>
-      <w:pPr>
-        <w:keepNext/>
-        <w:jc w:val="center"/>
+    </w:p>
+    <w:p>
+      <w:pPr>
+        <w:pStyle w:val="NormalWeb"/>
       </w:pPr>
       <w:r>
         <w:rPr>
           <w:noProof/>
         </w:rPr>
         <w:drawing>
-          <wp:inline distT="0" distB="0" distL="0" distR="0" wp14:anchorId="397B3F42" wp14:editId="6C55EFB1">
-            <wp:extent cx="5760085" cy="3253105"/>
-            <wp:effectExtent l="0" t="0" r="0" b="4445"/>
-            <wp:docPr id="1047714144" name="Imagen 4" descr="Wireframe examples for mobile apps and websites · Sketch"/>
+          <wp:inline distT="0" distB="0" distL="0" distR="0" wp14:anchorId="323240A8" wp14:editId="742ED10A">
+            <wp:extent cx="5760085" cy="3237865"/>
+            <wp:effectExtent l="0" t="0" r="0" b="635"/>
+            <wp:docPr id="1391726906" name="Imagen 1"/>
             <wp:cNvGraphicFramePr>
               <a:graphicFrameLocks xmlns:a="http://schemas.openxmlformats.org/drawingml/2006/main" noChangeAspect="1"/>
             </wp:cNvGraphicFramePr>
@@ -7737,7 +7547,7 @@
               <a:graphicData uri="http://schemas.openxmlformats.org/drawingml/2006/picture">
                 <pic:pic xmlns:pic="http://schemas.openxmlformats.org/drawingml/2006/picture">
                   <pic:nvPicPr>
-                    <pic:cNvPr id="0" name="Picture 7" descr="Wireframe examples for mobile apps and websites · Sketch"/>
+                    <pic:cNvPr id="0" name="Picture 1"/>
                     <pic:cNvPicPr>
                       <a:picLocks noChangeAspect="1" noChangeArrowheads="1"/>
                     </pic:cNvPicPr>
@@ -7758,7 +7568,7 @@
                   <pic:spPr bwMode="auto">
                     <a:xfrm>
                       <a:off x="0" y="0"/>
-                      <a:ext cx="5760085" cy="3253105"/>
+                      <a:ext cx="5760085" cy="3237865"/>
                     </a:xfrm>
                     <a:prstGeom prst="rect">
                       <a:avLst/>
@@ -7777,39 +7587,30 @@
     </w:p>
     <w:p>
       <w:pPr>
+        <w:keepNext/>
+        <w:jc w:val="center"/>
+      </w:pPr>
+    </w:p>
+    <w:p>
+      <w:pPr>
         <w:pStyle w:val="Descripcin"/>
       </w:pPr>
       <w:bookmarkStart w:id="27" w:name="_Toc180824798"/>
       <w:r>
         <w:t xml:space="preserve">Ilustración </w:t>
       </w:r>
+      <w:fldSimple w:instr=" SEQ Ilustración \* ARABIC ">
+        <w:r>
+          <w:rPr>
+            <w:noProof/>
+          </w:rPr>
+          <w:t>5</w:t>
+        </w:r>
+      </w:fldSimple>
       <w:r>
-        <w:fldChar w:fldCharType="begin"/>
-      </w:r>
-      <w:r>
-        <w:instrText xml:space="preserve"> SEQ Ilustración \* ARABIC </w:instrText>
-      </w:r>
-      <w:r>
-        <w:fldChar w:fldCharType="separate"/>
-      </w:r>
-      <w:r>
-        <w:rPr>
-          <w:noProof/>
-        </w:rPr>
-        <w:t>5</w:t>
-      </w:r>
-      <w:r>
-        <w:fldChar w:fldCharType="end"/>
-      </w:r>
-      <w:r>
-        <w:t xml:space="preserve"> </w:t>
-      </w:r>
-      <w:proofErr w:type="spellStart"/>
-      <w:r>
-        <w:t>Wireframes</w:t>
+        <w:t xml:space="preserve"> Wireframes</w:t>
       </w:r>
       <w:bookmarkEnd w:id="27"/>
-      <w:proofErr w:type="spellEnd"/>
     </w:p>
     <w:p/>
     <w:p>
@@ -7818,25 +7619,23 @@
       </w:pPr>
       <w:bookmarkStart w:id="28" w:name="_Toc180828005"/>
       <w:r>
-        <w:lastRenderedPageBreak/>
         <w:t>Prototipo de interfaz de alta definición</w:t>
       </w:r>
       <w:bookmarkEnd w:id="28"/>
     </w:p>
     <w:p>
       <w:pPr>
-        <w:keepNext/>
-        <w:jc w:val="center"/>
+        <w:pStyle w:val="NormalWeb"/>
       </w:pPr>
       <w:r>
         <w:rPr>
           <w:noProof/>
         </w:rPr>
         <w:drawing>
-          <wp:inline distT="0" distB="0" distL="0" distR="0" wp14:anchorId="1BD0B642" wp14:editId="05E9BE48">
-            <wp:extent cx="5760085" cy="2494280"/>
-            <wp:effectExtent l="0" t="0" r="0" b="1270"/>
-            <wp:docPr id="781730563" name="Imagen 5" descr="Purple and pink smart home UI mobile app interface 1408362 Vector Art ..."/>
+          <wp:inline distT="0" distB="0" distL="0" distR="0" wp14:anchorId="47798947" wp14:editId="55B3BEB2">
+            <wp:extent cx="5760085" cy="3774440"/>
+            <wp:effectExtent l="0" t="0" r="0" b="0"/>
+            <wp:docPr id="2012215393" name="Imagen 2"/>
             <wp:cNvGraphicFramePr>
               <a:graphicFrameLocks xmlns:a="http://schemas.openxmlformats.org/drawingml/2006/main" noChangeAspect="1"/>
             </wp:cNvGraphicFramePr>
@@ -7844,7 +7643,7 @@
               <a:graphicData uri="http://schemas.openxmlformats.org/drawingml/2006/picture">
                 <pic:pic xmlns:pic="http://schemas.openxmlformats.org/drawingml/2006/picture">
                   <pic:nvPicPr>
-                    <pic:cNvPr id="0" name="Picture 9" descr="Purple and pink smart home UI mobile app interface 1408362 Vector Art ..."/>
+                    <pic:cNvPr id="0" name="Picture 3"/>
                     <pic:cNvPicPr>
                       <a:picLocks noChangeAspect="1" noChangeArrowheads="1"/>
                     </pic:cNvPicPr>
@@ -7865,7 +7664,7 @@
                   <pic:spPr bwMode="auto">
                     <a:xfrm>
                       <a:off x="0" y="0"/>
-                      <a:ext cx="5760085" cy="2494280"/>
+                      <a:ext cx="5760085" cy="3774440"/>
                     </a:xfrm>
                     <a:prstGeom prst="rect">
                       <a:avLst/>
@@ -7890,24 +7689,14 @@
       <w:r>
         <w:t xml:space="preserve">Ilustración </w:t>
       </w:r>
-      <w:r>
-        <w:fldChar w:fldCharType="begin"/>
-      </w:r>
-      <w:r>
-        <w:instrText xml:space="preserve"> SEQ Ilustración \* ARABIC </w:instrText>
-      </w:r>
-      <w:r>
-        <w:fldChar w:fldCharType="separate"/>
-      </w:r>
-      <w:r>
-        <w:rPr>
-          <w:noProof/>
-        </w:rPr>
-        <w:t>6</w:t>
-      </w:r>
-      <w:r>
-        <w:fldChar w:fldCharType="end"/>
-      </w:r>
+      <w:fldSimple w:instr=" SEQ Ilustración \* ARABIC ">
+        <w:r>
+          <w:rPr>
+            <w:noProof/>
+          </w:rPr>
+          <w:t>6</w:t>
+        </w:r>
+      </w:fldSimple>
       <w:r>
         <w:t xml:space="preserve"> Prototipo de interfaz de alta </w:t>
       </w:r>
@@ -7986,24 +7775,14 @@
       <w:r>
         <w:t xml:space="preserve">Ilustración </w:t>
       </w:r>
-      <w:r>
-        <w:fldChar w:fldCharType="begin"/>
-      </w:r>
-      <w:r>
-        <w:instrText xml:space="preserve"> SEQ Ilustración \* ARABIC </w:instrText>
-      </w:r>
-      <w:r>
-        <w:fldChar w:fldCharType="separate"/>
-      </w:r>
-      <w:r>
-        <w:rPr>
-          <w:noProof/>
-        </w:rPr>
-        <w:t>7</w:t>
-      </w:r>
-      <w:r>
-        <w:fldChar w:fldCharType="end"/>
-      </w:r>
+      <w:fldSimple w:instr=" SEQ Ilustración \* ARABIC ">
+        <w:r>
+          <w:rPr>
+            <w:noProof/>
+          </w:rPr>
+          <w:t>7</w:t>
+        </w:r>
+      </w:fldSimple>
       <w:r>
         <w:t xml:space="preserve"> Paleta de </w:t>
       </w:r>
@@ -8053,7 +7832,6 @@
         <w:rPr>
           <w:noProof/>
         </w:rPr>
-        <w:lastRenderedPageBreak/>
         <w:drawing>
           <wp:inline distT="0" distB="0" distL="0" distR="0" wp14:anchorId="738D6592" wp14:editId="1861D874">
             <wp:extent cx="1124107" cy="1181265"/>
@@ -8099,24 +7877,14 @@
       <w:r>
         <w:t xml:space="preserve">Ilustración </w:t>
       </w:r>
-      <w:r>
-        <w:fldChar w:fldCharType="begin"/>
-      </w:r>
-      <w:r>
-        <w:instrText xml:space="preserve"> SEQ Ilustración \* ARABIC </w:instrText>
-      </w:r>
-      <w:r>
-        <w:fldChar w:fldCharType="separate"/>
-      </w:r>
-      <w:r>
-        <w:rPr>
-          <w:noProof/>
-        </w:rPr>
-        <w:t>8</w:t>
-      </w:r>
-      <w:r>
-        <w:fldChar w:fldCharType="end"/>
-      </w:r>
+      <w:fldSimple w:instr=" SEQ Ilustración \* ARABIC ">
+        <w:r>
+          <w:rPr>
+            <w:noProof/>
+          </w:rPr>
+          <w:t>8</w:t>
+        </w:r>
+      </w:fldSimple>
       <w:r>
         <w:t xml:space="preserve"> Logotipo en positivo</w:t>
       </w:r>
@@ -8195,24 +7963,14 @@
       <w:r>
         <w:t xml:space="preserve">Ilustración </w:t>
       </w:r>
-      <w:r>
-        <w:fldChar w:fldCharType="begin"/>
-      </w:r>
-      <w:r>
-        <w:instrText xml:space="preserve"> SEQ Ilustración \* ARABIC </w:instrText>
-      </w:r>
-      <w:r>
-        <w:fldChar w:fldCharType="separate"/>
-      </w:r>
-      <w:r>
-        <w:rPr>
-          <w:noProof/>
-        </w:rPr>
-        <w:t>9</w:t>
-      </w:r>
-      <w:r>
-        <w:fldChar w:fldCharType="end"/>
-      </w:r>
+      <w:fldSimple w:instr=" SEQ Ilustración \* ARABIC ">
+        <w:r>
+          <w:rPr>
+            <w:noProof/>
+          </w:rPr>
+          <w:t>9</w:t>
+        </w:r>
+      </w:fldSimple>
       <w:r>
         <w:t xml:space="preserve"> Logotipo en negativo</w:t>
       </w:r>
@@ -8257,24 +8015,14 @@
       <w:r>
         <w:t xml:space="preserve">Tabla </w:t>
       </w:r>
-      <w:r>
-        <w:fldChar w:fldCharType="begin"/>
-      </w:r>
-      <w:r>
-        <w:instrText xml:space="preserve"> SEQ Tabla \* ARABIC </w:instrText>
-      </w:r>
-      <w:r>
-        <w:fldChar w:fldCharType="separate"/>
-      </w:r>
-      <w:r>
-        <w:rPr>
-          <w:noProof/>
-        </w:rPr>
-        <w:t>2</w:t>
-      </w:r>
-      <w:r>
-        <w:fldChar w:fldCharType="end"/>
-      </w:r>
+      <w:fldSimple w:instr=" SEQ Tabla \* ARABIC ">
+        <w:r>
+          <w:rPr>
+            <w:noProof/>
+          </w:rPr>
+          <w:t>2</w:t>
+        </w:r>
+      </w:fldSimple>
       <w:r>
         <w:t xml:space="preserve"> Presupuesto temporal de tareas</w:t>
       </w:r>
@@ -11658,7 +11406,6 @@
     </w:p>
     <w:p>
       <w:r>
-        <w:lastRenderedPageBreak/>
         <w:t xml:space="preserve">En los anexos incorpora el diagrama de Gantt correspondiente al presupuesto y el resultante al final del proyecto. </w:t>
       </w:r>
     </w:p>
@@ -15468,6 +15215,7 @@
   <w:style w:type="character" w:default="1" w:styleId="Fuentedeprrafopredeter">
     <w:name w:val="Default Paragraph Font"/>
     <w:uiPriority w:val="1"/>
+    <w:semiHidden/>
     <w:unhideWhenUsed/>
   </w:style>
   <w:style w:type="table" w:default="1" w:styleId="Tablanormal">
@@ -16275,7 +16023,6 @@
     <w:name w:val="Normal (Web)"/>
     <w:basedOn w:val="Normal"/>
     <w:uiPriority w:val="99"/>
-    <w:semiHidden/>
     <w:unhideWhenUsed/>
     <w:rsid w:val="00B00F91"/>
     <w:pPr>
@@ -17435,7 +17182,7 @@
         <a:p>
           <a:r>
             <a:rPr lang="es-ES"/>
-            <a:t>sadf</a:t>
+            <a:t>legislacion cambiante</a:t>
           </a:r>
         </a:p>
       </dgm:t>
@@ -17471,7 +17218,7 @@
         <a:p>
           <a:r>
             <a:rPr lang="es-ES"/>
-            <a:t>adf</a:t>
+            <a:t>adaptabilidad/personalización</a:t>
           </a:r>
         </a:p>
       </dgm:t>
@@ -17507,7 +17254,7 @@
         <a:p>
           <a:r>
             <a:rPr lang="es-ES"/>
-            <a:t>dfasd</a:t>
+            <a:t>simplicidad</a:t>
           </a:r>
         </a:p>
       </dgm:t>
@@ -17543,7 +17290,7 @@
         <a:p>
           <a:r>
             <a:rPr lang="es-ES"/>
-            <a:t>gas</a:t>
+            <a:t>escasa posibilidad innovacion</a:t>
           </a:r>
         </a:p>
       </dgm:t>
@@ -17579,7 +17326,7 @@
         <a:p>
           <a:r>
             <a:rPr lang="es-ES"/>
-            <a:t>agd</a:t>
+            <a:t>competencia consolidada</a:t>
           </a:r>
         </a:p>
       </dgm:t>
@@ -17615,7 +17362,7 @@
         <a:p>
           <a:r>
             <a:rPr lang="es-ES"/>
-            <a:t>gasdf</a:t>
+            <a:t>publicidad poco efectiva</a:t>
           </a:r>
         </a:p>
       </dgm:t>
@@ -17652,7 +17399,7 @@
           <a:pPr algn="l"/>
           <a:r>
             <a:rPr lang="es-ES"/>
-            <a:t>agasdfs</a:t>
+            <a:t>precio</a:t>
           </a:r>
         </a:p>
       </dgm:t>
@@ -17689,7 +17436,7 @@
           <a:pPr algn="l"/>
           <a:r>
             <a:rPr lang="es-ES"/>
-            <a:t>gasdg</a:t>
+            <a:t>nichos especificos</a:t>
           </a:r>
         </a:p>
       </dgm:t>
@@ -17916,12 +17663,12 @@
         </a:fontRef>
       </dsp:style>
       <dsp:txBody>
-        <a:bodyPr spcFirstLastPara="0" vert="horz" wrap="square" lIns="142240" tIns="142240" rIns="142240" bIns="142240" numCol="1" spcCol="1270" anchor="t" anchorCtr="0">
+        <a:bodyPr spcFirstLastPara="0" vert="horz" wrap="square" lIns="135128" tIns="135128" rIns="135128" bIns="135128" numCol="1" spcCol="1270" anchor="t" anchorCtr="0">
           <a:noAutofit/>
         </a:bodyPr>
         <a:lstStyle/>
         <a:p>
-          <a:pPr marL="0" lvl="0" indent="0" algn="l" defTabSz="889000">
+          <a:pPr marL="0" lvl="0" indent="0" algn="l" defTabSz="844550">
             <a:lnSpc>
               <a:spcPct val="90000"/>
             </a:lnSpc>
@@ -17934,12 +17681,12 @@
             <a:buNone/>
           </a:pPr>
           <a:r>
-            <a:rPr lang="es-ES" sz="2000" kern="1200"/>
+            <a:rPr lang="es-ES" sz="1900" kern="1200"/>
             <a:t>Debilidades</a:t>
           </a:r>
         </a:p>
         <a:p>
-          <a:pPr marL="171450" lvl="1" indent="-171450" algn="l" defTabSz="711200">
+          <a:pPr marL="114300" lvl="1" indent="-114300" algn="l" defTabSz="666750">
             <a:lnSpc>
               <a:spcPct val="90000"/>
             </a:lnSpc>
@@ -17952,12 +17699,12 @@
             <a:buChar char="•"/>
           </a:pPr>
           <a:r>
-            <a:rPr lang="es-ES" sz="1600" kern="1200"/>
-            <a:t>dfasd</a:t>
+            <a:rPr lang="es-ES" sz="1500" kern="1200"/>
+            <a:t>simplicidad</a:t>
           </a:r>
         </a:p>
         <a:p>
-          <a:pPr marL="171450" lvl="1" indent="-171450" algn="l" defTabSz="711200">
+          <a:pPr marL="114300" lvl="1" indent="-114300" algn="l" defTabSz="666750">
             <a:lnSpc>
               <a:spcPct val="90000"/>
             </a:lnSpc>
@@ -17970,8 +17717,8 @@
             <a:buChar char="•"/>
           </a:pPr>
           <a:r>
-            <a:rPr lang="es-ES" sz="1600" kern="1200"/>
-            <a:t>gas</a:t>
+            <a:rPr lang="es-ES" sz="1500" kern="1200"/>
+            <a:t>escasa posibilidad innovacion</a:t>
           </a:r>
         </a:p>
       </dsp:txBody>
@@ -18030,12 +17777,12 @@
         </a:fontRef>
       </dsp:style>
       <dsp:txBody>
-        <a:bodyPr spcFirstLastPara="0" vert="horz" wrap="square" lIns="142240" tIns="142240" rIns="142240" bIns="142240" numCol="1" spcCol="1270" anchor="t" anchorCtr="0">
+        <a:bodyPr spcFirstLastPara="0" vert="horz" wrap="square" lIns="135128" tIns="135128" rIns="135128" bIns="135128" numCol="1" spcCol="1270" anchor="t" anchorCtr="0">
           <a:noAutofit/>
         </a:bodyPr>
         <a:lstStyle/>
         <a:p>
-          <a:pPr marL="0" lvl="0" indent="0" algn="l" defTabSz="889000">
+          <a:pPr marL="0" lvl="0" indent="0" algn="l" defTabSz="844550">
             <a:lnSpc>
               <a:spcPct val="90000"/>
             </a:lnSpc>
@@ -18048,12 +17795,12 @@
             <a:buNone/>
           </a:pPr>
           <a:r>
-            <a:rPr lang="es-ES" sz="2000" kern="1200"/>
+            <a:rPr lang="es-ES" sz="1900" kern="1200"/>
             <a:t>Amenazas</a:t>
           </a:r>
         </a:p>
         <a:p>
-          <a:pPr marL="171450" lvl="1" indent="-171450" algn="l" defTabSz="711200">
+          <a:pPr marL="114300" lvl="1" indent="-114300" algn="l" defTabSz="666750">
             <a:lnSpc>
               <a:spcPct val="90000"/>
             </a:lnSpc>
@@ -18066,12 +17813,12 @@
             <a:buChar char="•"/>
           </a:pPr>
           <a:r>
-            <a:rPr lang="es-ES" sz="1600" kern="1200"/>
-            <a:t>agd</a:t>
+            <a:rPr lang="es-ES" sz="1500" kern="1200"/>
+            <a:t>competencia consolidada</a:t>
           </a:r>
         </a:p>
         <a:p>
-          <a:pPr marL="171450" lvl="1" indent="-171450" algn="l" defTabSz="711200">
+          <a:pPr marL="114300" lvl="1" indent="-114300" algn="l" defTabSz="666750">
             <a:lnSpc>
               <a:spcPct val="90000"/>
             </a:lnSpc>
@@ -18084,8 +17831,8 @@
             <a:buChar char="•"/>
           </a:pPr>
           <a:r>
-            <a:rPr lang="es-ES" sz="1600" kern="1200"/>
-            <a:t>gasdf</a:t>
+            <a:rPr lang="es-ES" sz="1500" kern="1200"/>
+            <a:t>publicidad poco efectiva</a:t>
           </a:r>
         </a:p>
       </dsp:txBody>
@@ -18144,12 +17891,12 @@
         </a:fontRef>
       </dsp:style>
       <dsp:txBody>
-        <a:bodyPr spcFirstLastPara="0" vert="horz" wrap="square" lIns="142240" tIns="142240" rIns="142240" bIns="142240" numCol="1" spcCol="1270" anchor="t" anchorCtr="0">
+        <a:bodyPr spcFirstLastPara="0" vert="horz" wrap="square" lIns="135128" tIns="135128" rIns="135128" bIns="135128" numCol="1" spcCol="1270" anchor="t" anchorCtr="0">
           <a:noAutofit/>
         </a:bodyPr>
         <a:lstStyle/>
         <a:p>
-          <a:pPr marL="0" lvl="0" indent="0" algn="l" defTabSz="889000">
+          <a:pPr marL="0" lvl="0" indent="0" algn="l" defTabSz="844550">
             <a:lnSpc>
               <a:spcPct val="90000"/>
             </a:lnSpc>
@@ -18162,12 +17909,12 @@
             <a:buNone/>
           </a:pPr>
           <a:r>
-            <a:rPr lang="es-ES" sz="2000" kern="1200"/>
+            <a:rPr lang="es-ES" sz="1900" kern="1200"/>
             <a:t>Fortalezas</a:t>
           </a:r>
         </a:p>
         <a:p>
-          <a:pPr marL="171450" lvl="1" indent="-171450" algn="l" defTabSz="711200">
+          <a:pPr marL="114300" lvl="1" indent="-114300" algn="l" defTabSz="666750">
             <a:lnSpc>
               <a:spcPct val="90000"/>
             </a:lnSpc>
@@ -18180,12 +17927,12 @@
             <a:buChar char="•"/>
           </a:pPr>
           <a:r>
-            <a:rPr lang="es-ES" sz="1600" kern="1200"/>
-            <a:t>agasdfs</a:t>
+            <a:rPr lang="es-ES" sz="1500" kern="1200"/>
+            <a:t>precio</a:t>
           </a:r>
         </a:p>
         <a:p>
-          <a:pPr marL="171450" lvl="1" indent="-171450" algn="l" defTabSz="711200">
+          <a:pPr marL="114300" lvl="1" indent="-114300" algn="l" defTabSz="666750">
             <a:lnSpc>
               <a:spcPct val="90000"/>
             </a:lnSpc>
@@ -18198,8 +17945,8 @@
             <a:buChar char="•"/>
           </a:pPr>
           <a:r>
-            <a:rPr lang="es-ES" sz="1600" kern="1200"/>
-            <a:t>gasdg</a:t>
+            <a:rPr lang="es-ES" sz="1500" kern="1200"/>
+            <a:t>nichos especificos</a:t>
           </a:r>
         </a:p>
       </dsp:txBody>
@@ -18258,12 +18005,12 @@
         </a:fontRef>
       </dsp:style>
       <dsp:txBody>
-        <a:bodyPr spcFirstLastPara="0" vert="horz" wrap="square" lIns="142240" tIns="142240" rIns="142240" bIns="142240" numCol="1" spcCol="1270" anchor="t" anchorCtr="0">
+        <a:bodyPr spcFirstLastPara="0" vert="horz" wrap="square" lIns="135128" tIns="135128" rIns="135128" bIns="135128" numCol="1" spcCol="1270" anchor="t" anchorCtr="0">
           <a:noAutofit/>
         </a:bodyPr>
         <a:lstStyle/>
         <a:p>
-          <a:pPr marL="0" lvl="0" indent="0" algn="l" defTabSz="889000">
+          <a:pPr marL="0" lvl="0" indent="0" algn="l" defTabSz="844550">
             <a:lnSpc>
               <a:spcPct val="90000"/>
             </a:lnSpc>
@@ -18276,12 +18023,12 @@
             <a:buNone/>
           </a:pPr>
           <a:r>
-            <a:rPr lang="es-ES" sz="2000" kern="1200"/>
+            <a:rPr lang="es-ES" sz="1900" kern="1200"/>
             <a:t>Oportunidades</a:t>
           </a:r>
         </a:p>
         <a:p>
-          <a:pPr marL="171450" lvl="1" indent="-171450" algn="l" defTabSz="711200">
+          <a:pPr marL="114300" lvl="1" indent="-114300" algn="l" defTabSz="666750">
             <a:lnSpc>
               <a:spcPct val="90000"/>
             </a:lnSpc>
@@ -18294,12 +18041,12 @@
             <a:buChar char="•"/>
           </a:pPr>
           <a:r>
-            <a:rPr lang="es-ES" sz="1600" kern="1200"/>
-            <a:t>sadf</a:t>
+            <a:rPr lang="es-ES" sz="1500" kern="1200"/>
+            <a:t>legislacion cambiante</a:t>
           </a:r>
         </a:p>
         <a:p>
-          <a:pPr marL="171450" lvl="1" indent="-171450" algn="l" defTabSz="711200">
+          <a:pPr marL="114300" lvl="1" indent="-114300" algn="l" defTabSz="666750">
             <a:lnSpc>
               <a:spcPct val="90000"/>
             </a:lnSpc>
@@ -18312,8 +18059,8 @@
             <a:buChar char="•"/>
           </a:pPr>
           <a:r>
-            <a:rPr lang="es-ES" sz="1600" kern="1200"/>
-            <a:t>adf</a:t>
+            <a:rPr lang="es-ES" sz="1500" kern="1200"/>
+            <a:t>adaptabilidad/personalización</a:t>
           </a:r>
         </a:p>
       </dsp:txBody>
@@ -18371,12 +18118,12 @@
         <a:fontRef idx="minor"/>
       </dsp:style>
       <dsp:txBody>
-        <a:bodyPr spcFirstLastPara="0" vert="horz" wrap="square" lIns="76200" tIns="76200" rIns="76200" bIns="76200" numCol="1" spcCol="1270" anchor="ctr" anchorCtr="0">
+        <a:bodyPr spcFirstLastPara="0" vert="horz" wrap="square" lIns="72390" tIns="72390" rIns="72390" bIns="72390" numCol="1" spcCol="1270" anchor="ctr" anchorCtr="0">
           <a:noAutofit/>
         </a:bodyPr>
         <a:lstStyle/>
         <a:p>
-          <a:pPr marL="0" lvl="0" indent="0" algn="ctr" defTabSz="889000">
+          <a:pPr marL="0" lvl="0" indent="0" algn="ctr" defTabSz="844550">
             <a:lnSpc>
               <a:spcPct val="90000"/>
             </a:lnSpc>
@@ -18389,7 +18136,7 @@
             <a:buNone/>
           </a:pPr>
           <a:r>
-            <a:rPr lang="es-ES" sz="2000" kern="1200"/>
+            <a:rPr lang="es-ES" sz="1900" kern="1200"/>
             <a:t>Nuestra solución</a:t>
           </a:r>
         </a:p>
@@ -20076,6 +19823,18 @@
 </file>
 
 <file path=customXml/item1.xml><?xml version="1.0" encoding="utf-8"?>
+<p:properties xmlns:p="http://schemas.microsoft.com/office/2006/metadata/properties" xmlns:xsi="http://www.w3.org/2001/XMLSchema-instance" xmlns:pc="http://schemas.microsoft.com/office/infopath/2007/PartnerControls">
+  <documentManagement>
+    <_Flow_SignoffStatus xmlns="27c1adeb-3674-457c-b08c-8a73f31b6e23" xsi:nil="true"/>
+    <lcf76f155ced4ddcb4097134ff3c332f xmlns="27c1adeb-3674-457c-b08c-8a73f31b6e23">
+      <Terms xmlns="http://schemas.microsoft.com/office/infopath/2007/PartnerControls"/>
+    </lcf76f155ced4ddcb4097134ff3c332f>
+    <TaxCatchAll xmlns="0a70e875-3d35-4be2-921f-7117c31bab9b" xsi:nil="true"/>
+  </documentManagement>
+</p:properties>
+</file>
+
+<file path=customXml/item2.xml><?xml version="1.0" encoding="utf-8"?>
 <b:Sources xmlns:b="http://schemas.openxmlformats.org/officeDocument/2006/bibliography" xmlns="http://schemas.openxmlformats.org/officeDocument/2006/bibliography" SelectedStyle="\APASixthEditionOfficeOnline.xsl" StyleName="APA" Version="6">
   <b:Source>
     <b:Tag>Kra23</b:Tag>
@@ -20141,19 +19900,16 @@
 </b:Sources>
 </file>
 
-<file path=customXml/item2.xml><?xml version="1.0" encoding="utf-8"?>
-<p:properties xmlns:p="http://schemas.microsoft.com/office/2006/metadata/properties" xmlns:xsi="http://www.w3.org/2001/XMLSchema-instance" xmlns:pc="http://schemas.microsoft.com/office/infopath/2007/PartnerControls">
-  <documentManagement>
-    <_Flow_SignoffStatus xmlns="27c1adeb-3674-457c-b08c-8a73f31b6e23" xsi:nil="true"/>
-    <lcf76f155ced4ddcb4097134ff3c332f xmlns="27c1adeb-3674-457c-b08c-8a73f31b6e23">
-      <Terms xmlns="http://schemas.microsoft.com/office/infopath/2007/PartnerControls"/>
-    </lcf76f155ced4ddcb4097134ff3c332f>
-    <TaxCatchAll xmlns="0a70e875-3d35-4be2-921f-7117c31bab9b" xsi:nil="true"/>
-  </documentManagement>
-</p:properties>
+<file path=customXml/item3.xml><?xml version="1.0" encoding="utf-8"?>
+<?mso-contentType ?>
+<FormTemplates xmlns="http://schemas.microsoft.com/sharepoint/v3/contenttype/forms">
+  <Display>DocumentLibraryForm</Display>
+  <Edit>DocumentLibraryForm</Edit>
+  <New>DocumentLibraryForm</New>
+</FormTemplates>
 </file>
 
-<file path=customXml/item3.xml><?xml version="1.0" encoding="utf-8"?>
+<file path=customXml/item4.xml><?xml version="1.0" encoding="utf-8"?>
 <ct:contentTypeSchema xmlns:ct="http://schemas.microsoft.com/office/2006/metadata/contentType" xmlns:ma="http://schemas.microsoft.com/office/2006/metadata/properties/metaAttributes" ct:_="" ma:_="" ma:contentTypeName="Documento" ma:contentTypeID="0x010100DF3D7C797EA12745A270EF30E38719B9" ma:contentTypeVersion="19" ma:contentTypeDescription="Crear nuevo documento." ma:contentTypeScope="" ma:versionID="227b02526234ef39b0b78895a9d90cf5">
   <xsd:schema xmlns:xsd="http://www.w3.org/2001/XMLSchema" xmlns:xs="http://www.w3.org/2001/XMLSchema" xmlns:p="http://schemas.microsoft.com/office/2006/metadata/properties" xmlns:ns2="0a70e875-3d35-4be2-921f-7117c31bab9b" xmlns:ns3="27c1adeb-3674-457c-b08c-8a73f31b6e23" targetNamespace="http://schemas.microsoft.com/office/2006/metadata/properties" ma:root="true" ma:fieldsID="3c939c8607e2f594db8bbb23634dd059" ns2:_="" ns3:_="">
     <xsd:import namespace="0a70e875-3d35-4be2-921f-7117c31bab9b"/>
@@ -20414,24 +20170,7 @@
 </ct:contentTypeSchema>
 </file>
 
-<file path=customXml/item4.xml><?xml version="1.0" encoding="utf-8"?>
-<?mso-contentType ?>
-<FormTemplates xmlns="http://schemas.microsoft.com/sharepoint/v3/contenttype/forms">
-  <Display>DocumentLibraryForm</Display>
-  <Edit>DocumentLibraryForm</Edit>
-  <New>DocumentLibraryForm</New>
-</FormTemplates>
-</file>
-
 <file path=customXml/itemProps1.xml><?xml version="1.0" encoding="utf-8"?>
-<ds:datastoreItem xmlns:ds="http://schemas.openxmlformats.org/officeDocument/2006/customXml" ds:itemID="{114937D8-0148-4C67-A32A-861B0E52596D}">
-  <ds:schemaRefs>
-    <ds:schemaRef ds:uri="http://schemas.openxmlformats.org/officeDocument/2006/bibliography"/>
-  </ds:schemaRefs>
-</ds:datastoreItem>
-</file>
-
-<file path=customXml/itemProps2.xml><?xml version="1.0" encoding="utf-8"?>
 <ds:datastoreItem xmlns:ds="http://schemas.openxmlformats.org/officeDocument/2006/customXml" ds:itemID="{190F76A3-F775-41E3-8F5B-DB8F24F65EEC}">
   <ds:schemaRefs>
     <ds:schemaRef ds:uri="http://schemas.microsoft.com/office/2006/metadata/properties"/>
@@ -20442,7 +20181,23 @@
 </ds:datastoreItem>
 </file>
 
+<file path=customXml/itemProps2.xml><?xml version="1.0" encoding="utf-8"?>
+<ds:datastoreItem xmlns:ds="http://schemas.openxmlformats.org/officeDocument/2006/customXml" ds:itemID="{114937D8-0148-4C67-A32A-861B0E52596D}">
+  <ds:schemaRefs>
+    <ds:schemaRef ds:uri="http://schemas.openxmlformats.org/officeDocument/2006/bibliography"/>
+  </ds:schemaRefs>
+</ds:datastoreItem>
+</file>
+
 <file path=customXml/itemProps3.xml><?xml version="1.0" encoding="utf-8"?>
+<ds:datastoreItem xmlns:ds="http://schemas.openxmlformats.org/officeDocument/2006/customXml" ds:itemID="{4815F0AA-4D0E-4058-8F84-04FCDA85F909}">
+  <ds:schemaRefs>
+    <ds:schemaRef ds:uri="http://schemas.microsoft.com/sharepoint/v3/contenttype/forms"/>
+  </ds:schemaRefs>
+</ds:datastoreItem>
+</file>
+
+<file path=customXml/itemProps4.xml><?xml version="1.0" encoding="utf-8"?>
 <ds:datastoreItem xmlns:ds="http://schemas.openxmlformats.org/officeDocument/2006/customXml" ds:itemID="{01AECA5D-E23A-4DA1-91F5-B7AE275453B6}">
   <ds:schemaRefs>
     <ds:schemaRef ds:uri="http://schemas.microsoft.com/office/2006/metadata/contentType"/>
@@ -20459,12 +20214,4 @@
     <ds:schemaRef ds:uri="http://schemas.microsoft.com/internal/obd"/>
   </ds:schemaRefs>
 </ds:datastoreItem>
-</file>
-
-<file path=customXml/itemProps4.xml><?xml version="1.0" encoding="utf-8"?>
-<ds:datastoreItem xmlns:ds="http://schemas.openxmlformats.org/officeDocument/2006/customXml" ds:itemID="{4815F0AA-4D0E-4058-8F84-04FCDA85F909}">
-  <ds:schemaRefs>
-    <ds:schemaRef ds:uri="http://schemas.microsoft.com/sharepoint/v3/contenttype/forms"/>
-  </ds:schemaRefs>
-</ds:datastoreItem>
 </file>